--- a/inst/clinical_context/Acute_Promyelocytic_Myeloid_Leukaemia.docx
+++ b/inst/clinical_context/Acute_Promyelocytic_Myeloid_Leukaemia.docx
@@ -2,6 +2,16 @@
 <file path=word/document.xml><?xml version="1.0" encoding="utf-8"?>
 <w:document xmlns:wpc="http://schemas.microsoft.com/office/word/2010/wordprocessingCanvas" xmlns:cx="http://schemas.microsoft.com/office/drawing/2014/chartex" xmlns:cx1="http://schemas.microsoft.com/office/drawing/2015/9/8/chartex" xmlns:cx2="http://schemas.microsoft.com/office/drawing/2015/10/21/chartex" xmlns:cx3="http://schemas.microsoft.com/office/drawing/2016/5/9/chartex" xmlns:cx4="http://schemas.microsoft.com/office/drawing/2016/5/10/chartex" xmlns:cx5="http://schemas.microsoft.com/office/drawing/2016/5/11/chartex" xmlns:cx6="http://schemas.microsoft.com/office/drawing/2016/5/12/chartex" xmlns:cx7="http://schemas.microsoft.com/office/drawing/2016/5/13/chartex" xmlns:cx8="http://schemas.microsoft.com/office/drawing/2016/5/14/chartex" xmlns:mc="http://schemas.openxmlformats.org/markup-compatibility/2006" xmlns:aink="http://schemas.microsoft.com/office/drawing/2016/ink" xmlns:am3d="http://schemas.microsoft.com/office/drawing/2017/model3d" xmlns:o="urn:schemas-microsoft-com:office:office" xmlns:oel="http://schemas.microsoft.com/office/2019/extlst" xmlns:r="http://schemas.openxmlformats.org/officeDocument/2006/relationships" xmlns:m="http://schemas.openxmlformats.org/officeDocument/2006/math" xmlns:v="urn:schemas-microsoft-com:vml" xmlns:wp14="http://schemas.microsoft.com/office/word/2010/wordprocessingDrawing" xmlns:wp="http://schemas.openxmlformats.org/drawingml/2006/wordprocessingDrawing" xmlns:w10="urn:schemas-microsoft-com:office:word" xmlns:w="http://schemas.openxmlformats.org/wordprocessingml/2006/main" xmlns:w14="http://schemas.microsoft.com/office/word/2010/wordml" xmlns:w15="http://schemas.microsoft.com/office/word/2012/wordml" xmlns:w16cex="http://schemas.microsoft.com/office/word/2018/wordml/cex" xmlns:w16cid="http://schemas.microsoft.com/office/word/2016/wordml/cid" xmlns:w16="http://schemas.microsoft.com/office/word/2018/wordml" xmlns:w16sdtdh="http://schemas.microsoft.com/office/word/2020/wordml/sdtdatahash" xmlns:w16se="http://schemas.microsoft.com/office/word/2015/wordml/symex" xmlns:wpg="http://schemas.microsoft.com/office/word/2010/wordprocessingGroup" xmlns:wpi="http://schemas.microsoft.com/office/word/2010/wordprocessingInk" xmlns:wne="http://schemas.microsoft.com/office/word/2006/wordml" xmlns:wps="http://schemas.microsoft.com/office/word/2010/wordprocessingShape" mc:Ignorable="w14 w15 w16se w16cid w16 w16cex w16sdtdh wp14">
   <w:body>
+    <w:p>
+      <w:pPr>
+        <w:spacing w:after="0"/>
+        <w:rPr>
+          <w:noProof/>
+          <w:sz w:val="6"/>
+          <w:szCs w:val="6"/>
+        </w:rPr>
+      </w:pPr>
+    </w:p>
     <w:tbl>
       <w:tblPr>
         <w:tblStyle w:val="TableGrid1"/>
@@ -49,13 +59,7 @@
             </w:r>
             <w:r>
               <w:br/>
-              <w:t xml:space="preserve">acute </w:t>
-            </w:r>
-            <w:r>
-              <w:t>Promyelocytic</w:t>
-            </w:r>
-            <w:r>
-              <w:t xml:space="preserve"> leukaemia</w:t>
+              <w:t>acute Promyelocytic leukaemia</w:t>
             </w:r>
           </w:p>
           <w:p>
@@ -71,19 +75,7 @@
               <w:pStyle w:val="CLIN3BULLETPOINTS"/>
             </w:pPr>
             <w:r>
-              <w:t xml:space="preserve">Acute promyelocytic leukaemia (APML or APL) is characterised by the expansion of leukaemic cell block at the promyelocytic stage. </w:t>
-            </w:r>
-            <w:r>
-              <w:t xml:space="preserve">Upon clinical suspicion of the disease, </w:t>
-            </w:r>
-            <w:r>
-              <w:t>rapid</w:t>
-            </w:r>
-            <w:r>
-              <w:t xml:space="preserve"> </w:t>
-            </w:r>
-            <w:r>
-              <w:t>confirmation by molecular testing is mandatory.</w:t>
+              <w:t>Acute promyelocytic leukaemia (APML or APL) is characterised by the expansion of leukaemic cell block at the promyelocytic stage. Upon clinical suspicion of the disease, rapid confirmation by molecular testing is mandatory.</w:t>
             </w:r>
             <w:r>
               <w:fldChar w:fldCharType="begin"/>
@@ -112,37 +104,7 @@
               <w:pStyle w:val="CLIN3BULLETPOINTS"/>
             </w:pPr>
             <w:r>
-              <w:t xml:space="preserve">A majority of </w:t>
-            </w:r>
-            <w:r>
-              <w:t>cases</w:t>
-            </w:r>
-            <w:r>
-              <w:t xml:space="preserve"> with APL harbour the t(15;17)(q24;q21) translocation, </w:t>
-            </w:r>
-            <w:r>
-              <w:t xml:space="preserve">resulting in </w:t>
-            </w:r>
-            <w:r>
-              <w:t xml:space="preserve">the </w:t>
-            </w:r>
-            <w:r>
-              <w:t xml:space="preserve">generation </w:t>
-            </w:r>
-            <w:r>
-              <w:t xml:space="preserve">of </w:t>
-            </w:r>
-            <w:r>
-              <w:t>a chimeric</w:t>
-            </w:r>
-            <w:r>
-              <w:t xml:space="preserve"> fusion</w:t>
-            </w:r>
-            <w:r>
-              <w:t xml:space="preserve"> </w:t>
-            </w:r>
-            <w:r>
-              <w:t xml:space="preserve">gene involving the </w:t>
+              <w:t xml:space="preserve">A majority of cases with APL harbour the t(15;17)(q24;q21) translocation, resulting in the generation of a chimeric fusion gene involving the </w:t>
             </w:r>
             <w:r>
               <w:rPr>
@@ -162,22 +124,7 @@
               <w:t>RARA</w:t>
             </w:r>
             <w:r>
-              <w:t xml:space="preserve"> gene</w:t>
-            </w:r>
-            <w:r>
-              <w:t>s</w:t>
-            </w:r>
-            <w:r>
-              <w:t xml:space="preserve">. </w:t>
-            </w:r>
-            <w:r>
-              <w:t xml:space="preserve">The </w:t>
-            </w:r>
-            <w:r>
-              <w:t xml:space="preserve">genomic </w:t>
-            </w:r>
-            <w:r>
-              <w:t xml:space="preserve">breakpoints in the </w:t>
+              <w:t xml:space="preserve"> genes. The genomic breakpoints in the </w:t>
             </w:r>
             <w:r>
               <w:rPr>
@@ -187,16 +134,7 @@
               <w:t>PML</w:t>
             </w:r>
             <w:r>
-              <w:t xml:space="preserve"> gene </w:t>
-            </w:r>
-            <w:r>
-              <w:t xml:space="preserve">are </w:t>
-            </w:r>
-            <w:r>
-              <w:t>usually located within intron 6, exon 6 or intron 3,</w:t>
-            </w:r>
-            <w:r>
-              <w:t xml:space="preserve"> fusing invariably to intron 2 of the </w:t>
+              <w:t xml:space="preserve"> gene are usually located within intron 6, exon 6 or intron 3, fusing invariably to intron 2 of the </w:t>
             </w:r>
             <w:r>
               <w:rPr>
@@ -206,10 +144,7 @@
               <w:t>RARA</w:t>
             </w:r>
             <w:r>
-              <w:t xml:space="preserve"> gene,</w:t>
-            </w:r>
-            <w:r>
-              <w:t xml:space="preserve"> producing the </w:t>
+              <w:t xml:space="preserve"> gene, producing the </w:t>
             </w:r>
             <w:r>
               <w:rPr>
@@ -281,207 +216,111 @@
               </w:rPr>
             </w:pPr>
             <w:r>
-              <w:t>Less commonly,</w:t>
-            </w:r>
-            <w:r>
+              <w:t xml:space="preserve">Less commonly, </w:t>
+            </w:r>
+            <w:r>
+              <w:rPr>
+                <w:i/>
+                <w:iCs/>
+              </w:rPr>
+              <w:t>RARA</w:t>
+            </w:r>
+            <w:r>
+              <w:t xml:space="preserve"> may have a fusion partner other than </w:t>
+            </w:r>
+            <w:r>
+              <w:rPr>
+                <w:i/>
+                <w:iCs/>
+              </w:rPr>
+              <w:t>PML</w:t>
+            </w:r>
+            <w:r>
+              <w:t xml:space="preserve">. These may include </w:t>
+            </w:r>
+            <w:r>
+              <w:rPr>
+                <w:i/>
+                <w:iCs/>
+              </w:rPr>
+              <w:t>ZBTB16</w:t>
+            </w:r>
+            <w:r>
+              <w:t xml:space="preserve"> (formerly </w:t>
+            </w:r>
+            <w:r>
+              <w:rPr>
+                <w:i/>
+                <w:iCs/>
+                <w:lang w:val="en-US"/>
+              </w:rPr>
+              <w:t>PLZF</w:t>
+            </w:r>
+            <w:r>
+              <w:rPr>
+                <w:i/>
+                <w:iCs/>
+                <w:lang w:val="en-US"/>
+              </w:rPr>
+              <w:t>)</w:t>
+            </w:r>
+            <w:r>
+              <w:rPr>
+                <w:i/>
+                <w:iCs/>
+                <w:lang w:val="en-US"/>
+              </w:rPr>
+              <w:t>, NPM</w:t>
+            </w:r>
+            <w:r>
+              <w:rPr>
+                <w:i/>
+                <w:iCs/>
+                <w:lang w:val="en-US"/>
+              </w:rPr>
+              <w:t>1</w:t>
+            </w:r>
+            <w:r>
+              <w:rPr>
+                <w:i/>
+                <w:iCs/>
+                <w:lang w:val="en-US"/>
+              </w:rPr>
+              <w:t>, NUMA, STAT5B</w:t>
+            </w:r>
+            <w:r>
+              <w:rPr>
+                <w:i/>
+                <w:iCs/>
+                <w:lang w:val="en-US"/>
+              </w:rPr>
               <w:t xml:space="preserve"> </w:t>
             </w:r>
             <w:r>
               <w:rPr>
+                <w:lang w:val="en-US"/>
+              </w:rPr>
+              <w:t>and</w:t>
+            </w:r>
+            <w:r>
+              <w:rPr>
+                <w:lang w:val="en-US"/>
+              </w:rPr>
+              <w:t xml:space="preserve"> at least nine others have been reported to date</w:t>
+            </w:r>
+            <w:r>
+              <w:rPr>
                 <w:i/>
                 <w:iCs/>
-              </w:rPr>
-              <w:t>RARA</w:t>
-            </w:r>
-            <w:r>
-              <w:t xml:space="preserve"> may have a fusion partner other than </w:t>
-            </w:r>
-            <w:r>
-              <w:rPr>
-                <w:i/>
-                <w:iCs/>
-              </w:rPr>
-              <w:t>PML</w:t>
-            </w:r>
-            <w:r>
+                <w:lang w:val="en-US"/>
+              </w:rPr>
               <w:t>.</w:t>
             </w:r>
             <w:r>
-              <w:t xml:space="preserve"> </w:t>
-            </w:r>
-            <w:r>
-              <w:t>T</w:t>
-            </w:r>
-            <w:r>
-              <w:t xml:space="preserve">hese </w:t>
-            </w:r>
-            <w:r>
-              <w:t xml:space="preserve">may </w:t>
-            </w:r>
-            <w:r>
-              <w:t xml:space="preserve">include </w:t>
-            </w:r>
-            <w:r>
-              <w:rPr>
-                <w:i/>
-                <w:iCs/>
-              </w:rPr>
-              <w:t>ZBTB16</w:t>
-            </w:r>
-            <w:r>
-              <w:t xml:space="preserve"> (formerly </w:t>
-            </w:r>
-            <w:r>
-              <w:rPr>
-                <w:i/>
-                <w:iCs/>
-                <w:lang w:val="en-US"/>
-              </w:rPr>
-              <w:t>PLZF</w:t>
-            </w:r>
-            <w:r>
-              <w:rPr>
-                <w:i/>
-                <w:iCs/>
-                <w:lang w:val="en-US"/>
-              </w:rPr>
-              <w:t>)</w:t>
-            </w:r>
-            <w:r>
-              <w:rPr>
-                <w:i/>
-                <w:iCs/>
-                <w:lang w:val="en-US"/>
-              </w:rPr>
-              <w:t>, NPM</w:t>
-            </w:r>
-            <w:r>
-              <w:rPr>
-                <w:i/>
-                <w:iCs/>
-                <w:lang w:val="en-US"/>
-              </w:rPr>
-              <w:t>1</w:t>
-            </w:r>
-            <w:r>
-              <w:rPr>
-                <w:i/>
-                <w:iCs/>
-                <w:lang w:val="en-US"/>
-              </w:rPr>
-              <w:t>, NUMA, STAT5B</w:t>
-            </w:r>
-            <w:r>
-              <w:rPr>
-                <w:i/>
-                <w:iCs/>
-                <w:lang w:val="en-US"/>
-              </w:rPr>
-              <w:t xml:space="preserve"> </w:t>
-            </w:r>
-            <w:r>
-              <w:rPr>
-                <w:lang w:val="en-US"/>
-              </w:rPr>
-              <w:t>and</w:t>
-            </w:r>
-            <w:r>
-              <w:rPr>
-                <w:lang w:val="en-US"/>
-              </w:rPr>
-              <w:t xml:space="preserve"> </w:t>
-            </w:r>
-            <w:r>
-              <w:rPr>
-                <w:lang w:val="en-US"/>
-              </w:rPr>
-              <w:t xml:space="preserve">at least </w:t>
-            </w:r>
-            <w:r>
-              <w:rPr>
-                <w:lang w:val="en-US"/>
-              </w:rPr>
-              <w:t>nine</w:t>
-            </w:r>
-            <w:r>
-              <w:rPr>
-                <w:lang w:val="en-US"/>
-              </w:rPr>
-              <w:t xml:space="preserve"> </w:t>
-            </w:r>
-            <w:r>
-              <w:rPr>
-                <w:lang w:val="en-US"/>
-              </w:rPr>
-              <w:t xml:space="preserve">others </w:t>
-            </w:r>
-            <w:r>
-              <w:rPr>
-                <w:lang w:val="en-US"/>
-              </w:rPr>
-              <w:t xml:space="preserve">have been </w:t>
-            </w:r>
-            <w:r>
-              <w:rPr>
-                <w:lang w:val="en-US"/>
-              </w:rPr>
-              <w:t>reported to date</w:t>
-            </w:r>
-            <w:r>
-              <w:rPr>
-                <w:i/>
-                <w:iCs/>
-                <w:lang w:val="en-US"/>
-              </w:rPr>
-              <w:t>.</w:t>
-            </w:r>
-            <w:r>
-              <w:rPr>
-                <w:lang w:val="en-US"/>
-              </w:rPr>
-              <w:t xml:space="preserve"> In addition, </w:t>
-            </w:r>
-            <w:r>
-              <w:rPr>
-                <w:lang w:val="en-US"/>
-              </w:rPr>
-              <w:t xml:space="preserve">gene </w:t>
-            </w:r>
-            <w:r>
-              <w:rPr>
-                <w:lang w:val="en-US"/>
-              </w:rPr>
-              <w:t xml:space="preserve">fusion </w:t>
-            </w:r>
-            <w:r>
-              <w:rPr>
-                <w:lang w:val="en-US"/>
-              </w:rPr>
-              <w:t xml:space="preserve">may </w:t>
-            </w:r>
-            <w:r>
-              <w:rPr>
-                <w:lang w:val="en-US"/>
-              </w:rPr>
-              <w:t xml:space="preserve">uncommonly </w:t>
-            </w:r>
-            <w:r>
-              <w:rPr>
-                <w:lang w:val="en-US"/>
-              </w:rPr>
-              <w:t>involv</w:t>
-            </w:r>
-            <w:r>
-              <w:rPr>
-                <w:lang w:val="en-US"/>
-              </w:rPr>
-              <w:t>e</w:t>
-            </w:r>
-            <w:r>
-              <w:rPr>
-                <w:lang w:val="en-US"/>
-              </w:rPr>
-              <w:t xml:space="preserve"> alternative retinoic acid receptor genes (</w:t>
+              <w:rPr>
+                <w:lang w:val="en-US"/>
+              </w:rPr>
+              <w:t xml:space="preserve"> In addition, gene fusion may uncommonly involve alternative retinoic acid receptor genes (</w:t>
             </w:r>
             <w:r>
               <w:rPr>
@@ -747,10 +586,7 @@
               </w:rPr>
             </w:pPr>
             <w:r>
-              <w:t>T</w:t>
-            </w:r>
-            <w:r>
-              <w:t xml:space="preserve">he detection of </w:t>
+              <w:t xml:space="preserve">The detection of </w:t>
             </w:r>
             <w:r>
               <w:rPr>
@@ -767,10 +603,7 @@
               <w:t>RARA</w:t>
             </w:r>
             <w:r>
-              <w:t xml:space="preserve"> </w:t>
-            </w:r>
-            <w:r>
-              <w:t xml:space="preserve">defines </w:t>
+              <w:t xml:space="preserve"> defines </w:t>
             </w:r>
             <w:r>
               <w:t xml:space="preserve">acute promyelocytic leukaemia (APL) with </w:t>
@@ -786,10 +619,7 @@
               <w:t xml:space="preserve"> fusion</w:t>
             </w:r>
             <w:r>
-              <w:t xml:space="preserve"> regardless of blasts percentage</w:t>
-            </w:r>
-            <w:r>
-              <w:t>.</w:t>
+              <w:t xml:space="preserve"> regardless of blasts percentage.</w:t>
             </w:r>
             <w:r>
               <w:fldChar w:fldCharType="begin">
@@ -929,16 +759,7 @@
               <w:fldChar w:fldCharType="end"/>
             </w:r>
             <w:r>
-              <w:t xml:space="preserve"> </w:t>
-            </w:r>
-            <w:r>
-              <w:t xml:space="preserve">Additionally, </w:t>
-            </w:r>
-            <w:r>
-              <w:t>“</w:t>
-            </w:r>
-            <w:r>
-              <w:t xml:space="preserve">APL with other </w:t>
+              <w:t xml:space="preserve"> Additionally, “APL with other </w:t>
             </w:r>
             <w:r>
               <w:rPr>
@@ -948,52 +769,7 @@
               <w:t>RARA</w:t>
             </w:r>
             <w:r>
-              <w:t xml:space="preserve"> rearrangements</w:t>
-            </w:r>
-            <w:r>
-              <w:t>”</w:t>
-            </w:r>
-            <w:r>
-              <w:t xml:space="preserve"> is </w:t>
-            </w:r>
-            <w:r>
-              <w:t>r</w:t>
-            </w:r>
-            <w:r>
-              <w:t xml:space="preserve">ecognised as a </w:t>
-            </w:r>
-            <w:r>
-              <w:t>separate</w:t>
-            </w:r>
-            <w:r>
-              <w:t xml:space="preserve"> </w:t>
-            </w:r>
-            <w:r>
-              <w:t xml:space="preserve">acute myeloid leukaemia (AML) </w:t>
-            </w:r>
-            <w:r>
-              <w:t>entity</w:t>
-            </w:r>
-            <w:r>
-              <w:t xml:space="preserve"> </w:t>
-            </w:r>
-            <w:r>
-              <w:t xml:space="preserve">by </w:t>
-            </w:r>
-            <w:r>
-              <w:t>the I</w:t>
-            </w:r>
-            <w:r>
-              <w:t>nternational Consensus Classification (I</w:t>
-            </w:r>
-            <w:r>
-              <w:t>CC</w:t>
-            </w:r>
-            <w:r>
-              <w:t>)</w:t>
-            </w:r>
-            <w:r>
-              <w:t>.</w:t>
+              <w:t xml:space="preserve"> rearrangements” is recognised as a separate acute myeloid leukaemia (AML) entity by the International Consensus Classification (ICC).</w:t>
             </w:r>
             <w:r>
               <w:fldChar w:fldCharType="begin">
@@ -1172,10 +948,7 @@
               <w:t>ITD</w:t>
             </w:r>
             <w:r>
-              <w:t xml:space="preserve"> and TKD)</w:t>
-            </w:r>
-            <w:r>
-              <w:t xml:space="preserve">, </w:t>
+              <w:t xml:space="preserve"> and TKD), </w:t>
             </w:r>
             <w:r>
               <w:rPr>
@@ -1527,13 +1300,7 @@
               <w:fldChar w:fldCharType="end"/>
             </w:r>
             <w:r>
-              <w:t xml:space="preserve"> The prognostic significance of these are uncertain</w:t>
-            </w:r>
-            <w:r>
-              <w:t xml:space="preserve">, particularly in the </w:t>
-            </w:r>
-            <w:r>
-              <w:t>era of arsenic trioxide (ATO) therapy,</w:t>
+              <w:t xml:space="preserve"> The prognostic significance of these are uncertain, particularly in the era of arsenic trioxide (ATO) therapy,</w:t>
             </w:r>
             <w:r>
               <w:fldChar w:fldCharType="begin">
@@ -1703,31 +1470,7 @@
               <w:pStyle w:val="CLIN3BULLETPOINTS"/>
             </w:pPr>
             <w:r>
-              <w:t xml:space="preserve">Measurable </w:t>
-            </w:r>
-            <w:r>
-              <w:t xml:space="preserve">residual disease (MRD) </w:t>
-            </w:r>
-            <w:r>
-              <w:t xml:space="preserve">assessment </w:t>
-            </w:r>
-            <w:r>
-              <w:t xml:space="preserve">at the end of consolidation therapy </w:t>
-            </w:r>
-            <w:r>
-              <w:t xml:space="preserve">is recommended </w:t>
-            </w:r>
-            <w:r>
-              <w:t>to</w:t>
-            </w:r>
-            <w:r>
-              <w:t xml:space="preserve"> inform relapse risk</w:t>
-            </w:r>
-            <w:r>
-              <w:t xml:space="preserve"> by the ELN</w:t>
-            </w:r>
-            <w:r>
-              <w:t>.</w:t>
+              <w:t>Measurable residual disease (MRD) assessment at the end of consolidation therapy is recommended to inform relapse risk by the ELN.</w:t>
             </w:r>
             <w:r>
               <w:fldChar w:fldCharType="begin">
@@ -1905,34 +1648,7 @@
               <w:fldChar w:fldCharType="end"/>
             </w:r>
             <w:r>
-              <w:t xml:space="preserve"> Subsequent molecular monitoring following achievement of </w:t>
-            </w:r>
-            <w:r>
-              <w:t>MRD negativity is dependent on disease risk.</w:t>
-            </w:r>
-            <w:r>
-              <w:t xml:space="preserve"> </w:t>
-            </w:r>
-            <w:r>
-              <w:t>In contrast</w:t>
-            </w:r>
-            <w:r>
-              <w:t xml:space="preserve">, </w:t>
-            </w:r>
-            <w:r>
-              <w:t xml:space="preserve">there is a lack of clinical value in molecular assessment at the end of induction and </w:t>
-            </w:r>
-            <w:r>
-              <w:t xml:space="preserve">this </w:t>
-            </w:r>
-            <w:r>
-              <w:t xml:space="preserve">is not </w:t>
-            </w:r>
-            <w:r>
-              <w:t xml:space="preserve">routinely </w:t>
-            </w:r>
-            <w:r>
-              <w:t>recommended.</w:t>
+              <w:t xml:space="preserve"> Subsequent molecular monitoring following achievement of MRD negativity is dependent on disease risk. In contrast, there is a lack of clinical value in molecular assessment at the end of induction and this is not routinely recommended.</w:t>
             </w:r>
             <w:r>
               <w:fldChar w:fldCharType="begin"/>
@@ -1972,25 +1688,7 @@
               <w:rPr>
                 <w:lang w:val="en-US"/>
               </w:rPr>
-              <w:t>AP</w:t>
-            </w:r>
-            <w:r>
-              <w:rPr>
-                <w:lang w:val="en-US"/>
-              </w:rPr>
-              <w:t xml:space="preserve">L </w:t>
-            </w:r>
-            <w:r>
-              <w:rPr>
-                <w:lang w:val="en-US"/>
-              </w:rPr>
-              <w:t>with gene fusions other than</w:t>
-            </w:r>
-            <w:r>
-              <w:rPr>
-                <w:lang w:val="en-US"/>
-              </w:rPr>
-              <w:t xml:space="preserve"> </w:t>
+              <w:t xml:space="preserve">APL with gene fusions other than </w:t>
             </w:r>
             <w:r>
               <w:rPr>
@@ -2004,61 +1702,7 @@
               <w:rPr>
                 <w:lang w:val="en-US"/>
               </w:rPr>
-              <w:t xml:space="preserve"> may </w:t>
-            </w:r>
-            <w:r>
-              <w:rPr>
-                <w:lang w:val="en-US"/>
-              </w:rPr>
-              <w:t xml:space="preserve">result in </w:t>
-            </w:r>
-            <w:r>
-              <w:rPr>
-                <w:lang w:val="en-US"/>
-              </w:rPr>
-              <w:t xml:space="preserve">resistance to </w:t>
-            </w:r>
-            <w:r>
-              <w:rPr>
-                <w:lang w:val="en-US"/>
-              </w:rPr>
-              <w:t>ATRA and</w:t>
-            </w:r>
-            <w:r>
-              <w:rPr>
-                <w:lang w:val="en-US"/>
-              </w:rPr>
-              <w:t>/or</w:t>
-            </w:r>
-            <w:r>
-              <w:rPr>
-                <w:lang w:val="en-US"/>
-              </w:rPr>
-              <w:t xml:space="preserve"> </w:t>
-            </w:r>
-            <w:r>
-              <w:rPr>
-                <w:lang w:val="en-US"/>
-              </w:rPr>
-              <w:t>arsenic trioxide (ATO)</w:t>
-            </w:r>
-            <w:r>
-              <w:rPr>
-                <w:lang w:val="en-US"/>
-              </w:rPr>
-              <w:t xml:space="preserve"> </w:t>
-            </w:r>
-            <w:r>
-              <w:rPr>
-                <w:lang w:val="en-US"/>
-              </w:rPr>
-              <w:t>therapies</w:t>
-            </w:r>
-            <w:r>
-              <w:rPr>
-                <w:lang w:val="en-US"/>
-              </w:rPr>
-              <w:t>. In these cases, chemotherapy based regimens may be required.</w:t>
+              <w:t xml:space="preserve"> may result in resistance to ATRA and/or arsenic trioxide (ATO) therapies. In these cases, chemotherapy based regimens may be required.</w:t>
             </w:r>
             <w:r>
               <w:rPr>
@@ -2135,25 +1779,7 @@
               <w:rPr>
                 <w:lang w:val="en-US"/>
               </w:rPr>
-              <w:t>is the most</w:t>
-            </w:r>
-            <w:r>
-              <w:rPr>
-                <w:lang w:val="en-US"/>
-              </w:rPr>
-              <w:t xml:space="preserve"> common variant </w:t>
-            </w:r>
-            <w:r>
-              <w:rPr>
-                <w:lang w:val="en-US"/>
-              </w:rPr>
-              <w:t xml:space="preserve">reported </w:t>
-            </w:r>
-            <w:r>
-              <w:rPr>
-                <w:lang w:val="en-US"/>
-              </w:rPr>
-              <w:t>and is associarted with poor response to ATRA and ATO.</w:t>
+              <w:t>is the most common variant reported and is associarted with poor response to ATRA and ATO.</w:t>
             </w:r>
             <w:r>
               <w:rPr>
@@ -2316,79 +1942,7 @@
               <w:rPr>
                 <w:lang w:val="en-US"/>
               </w:rPr>
-              <w:t xml:space="preserve"> h</w:t>
-            </w:r>
-            <w:r>
-              <w:rPr>
-                <w:lang w:val="en-US"/>
-              </w:rPr>
-              <w:t xml:space="preserve">as also </w:t>
-            </w:r>
-            <w:r>
-              <w:rPr>
-                <w:lang w:val="en-US"/>
-              </w:rPr>
-              <w:t xml:space="preserve">been </w:t>
-            </w:r>
-            <w:r>
-              <w:rPr>
-                <w:lang w:val="en-US"/>
-              </w:rPr>
-              <w:t xml:space="preserve">associated with </w:t>
-            </w:r>
-            <w:r>
-              <w:rPr>
-                <w:lang w:val="en-US"/>
-              </w:rPr>
-              <w:t xml:space="preserve">poor response </w:t>
-            </w:r>
-            <w:r>
-              <w:rPr>
-                <w:lang w:val="en-US"/>
-              </w:rPr>
-              <w:t>to ATRA</w:t>
-            </w:r>
-            <w:r>
-              <w:rPr>
-                <w:lang w:val="en-US"/>
-              </w:rPr>
-              <w:t xml:space="preserve"> </w:t>
-            </w:r>
-            <w:r>
-              <w:rPr>
-                <w:lang w:val="en-US"/>
-              </w:rPr>
-              <w:t>and ATO</w:t>
-            </w:r>
-            <w:r>
-              <w:rPr>
-                <w:lang w:val="en-US"/>
-              </w:rPr>
-              <w:t xml:space="preserve">, but evidence for these </w:t>
-            </w:r>
-            <w:r>
-              <w:rPr>
-                <w:lang w:val="en-US"/>
-              </w:rPr>
-              <w:t xml:space="preserve">variant fusions </w:t>
-            </w:r>
-            <w:r>
-              <w:rPr>
-                <w:lang w:val="en-US"/>
-              </w:rPr>
-              <w:t xml:space="preserve">are limited </w:t>
-            </w:r>
-            <w:r>
-              <w:rPr>
-                <w:lang w:val="en-US"/>
-              </w:rPr>
-              <w:t>to case reports or small case series</w:t>
-            </w:r>
-            <w:r>
-              <w:rPr>
-                <w:lang w:val="en-US"/>
-              </w:rPr>
-              <w:t>.</w:t>
+              <w:t xml:space="preserve"> has also been associated with poor response to ATRA and ATO, but evidence for these variant fusions are limited to case reports or small case series.</w:t>
             </w:r>
             <w:r>
               <w:rPr>
@@ -3114,25 +2668,87 @@
               <w:rPr>
                 <w:lang w:val="en-US"/>
               </w:rPr>
-              <w:t xml:space="preserve">In disease relapse, </w:t>
-            </w:r>
-            <w:r>
-              <w:rPr>
-                <w:lang w:val="en-US"/>
-              </w:rPr>
-              <w:t xml:space="preserve">missense </w:t>
-            </w:r>
-            <w:r>
-              <w:rPr>
-                <w:lang w:val="en-US"/>
-              </w:rPr>
-              <w:t xml:space="preserve">mutations </w:t>
-            </w:r>
-            <w:r>
-              <w:rPr>
-                <w:lang w:val="en-US"/>
-              </w:rPr>
-              <w:t>in</w:t>
+              <w:t xml:space="preserve">In disease relapse, missense mutations in </w:t>
+            </w:r>
+            <w:r>
+              <w:rPr>
+                <w:i/>
+                <w:iCs/>
+                <w:lang w:val="en-US"/>
+              </w:rPr>
+              <w:t xml:space="preserve">PML </w:t>
+            </w:r>
+            <w:r>
+              <w:rPr>
+                <w:lang w:val="en-US"/>
+              </w:rPr>
+              <w:t>(typically located in</w:t>
+            </w:r>
+            <w:r>
+              <w:rPr>
+                <w:lang w:val="en-US"/>
+              </w:rPr>
+              <w:t xml:space="preserve"> a</w:t>
+            </w:r>
+            <w:r>
+              <w:rPr>
+                <w:lang w:val="en-US"/>
+              </w:rPr>
+              <w:t xml:space="preserve"> hotspot </w:t>
+            </w:r>
+            <w:r>
+              <w:rPr>
+                <w:lang w:val="en-US"/>
+              </w:rPr>
+              <w:t xml:space="preserve">cluster </w:t>
+            </w:r>
+            <w:r>
+              <w:rPr>
+                <w:lang w:val="en-US"/>
+              </w:rPr>
+              <w:t>C</w:t>
+            </w:r>
+            <w:r>
+              <w:rPr>
+                <w:lang w:val="en-US"/>
+              </w:rPr>
+              <w:t>ys</w:t>
+            </w:r>
+            <w:r>
+              <w:rPr>
+                <w:lang w:val="en-US"/>
+              </w:rPr>
+              <w:t>212</w:t>
+            </w:r>
+            <w:r>
+              <w:rPr>
+                <w:lang w:val="en-US"/>
+              </w:rPr>
+              <w:t xml:space="preserve"> to </w:t>
+            </w:r>
+            <w:r>
+              <w:rPr>
+                <w:lang w:val="en-US"/>
+              </w:rPr>
+              <w:t>S</w:t>
+            </w:r>
+            <w:r>
+              <w:rPr>
+                <w:lang w:val="en-US"/>
+              </w:rPr>
+              <w:t>er</w:t>
+            </w:r>
+            <w:r>
+              <w:rPr>
+                <w:lang w:val="en-US"/>
+              </w:rPr>
+              <w:t xml:space="preserve">220 within the B2 domain </w:t>
+            </w:r>
+            <w:r>
+              <w:rPr>
+                <w:lang w:val="en-US"/>
+              </w:rPr>
+              <w:t>associated with</w:t>
             </w:r>
             <w:r>
               <w:rPr>
@@ -3142,143 +2758,9 @@
             </w:r>
             <w:r>
               <w:rPr>
-                <w:i/>
-                <w:iCs/>
-                <w:lang w:val="en-US"/>
-              </w:rPr>
-              <w:t xml:space="preserve">PML </w:t>
-            </w:r>
-            <w:r>
-              <w:rPr>
-                <w:lang w:val="en-US"/>
-              </w:rPr>
-              <w:t>(</w:t>
-            </w:r>
-            <w:r>
-              <w:rPr>
-                <w:lang w:val="en-US"/>
-              </w:rPr>
-              <w:t>typically located in</w:t>
-            </w:r>
-            <w:r>
-              <w:rPr>
-                <w:lang w:val="en-US"/>
-              </w:rPr>
-              <w:t xml:space="preserve"> a</w:t>
-            </w:r>
-            <w:r>
-              <w:rPr>
-                <w:lang w:val="en-US"/>
-              </w:rPr>
-              <w:t xml:space="preserve"> hotspot</w:t>
-            </w:r>
-            <w:r>
-              <w:rPr>
-                <w:lang w:val="en-US"/>
-              </w:rPr>
-              <w:t xml:space="preserve"> </w:t>
-            </w:r>
-            <w:r>
-              <w:rPr>
-                <w:lang w:val="en-US"/>
-              </w:rPr>
-              <w:t xml:space="preserve">cluster </w:t>
-            </w:r>
-            <w:r>
-              <w:rPr>
-                <w:lang w:val="en-US"/>
-              </w:rPr>
-              <w:t>C</w:t>
-            </w:r>
-            <w:r>
-              <w:rPr>
-                <w:lang w:val="en-US"/>
-              </w:rPr>
-              <w:t>ys</w:t>
-            </w:r>
-            <w:r>
-              <w:rPr>
-                <w:lang w:val="en-US"/>
-              </w:rPr>
-              <w:t>212</w:t>
-            </w:r>
-            <w:r>
-              <w:rPr>
-                <w:lang w:val="en-US"/>
-              </w:rPr>
-              <w:t xml:space="preserve"> to </w:t>
-            </w:r>
-            <w:r>
-              <w:rPr>
-                <w:lang w:val="en-US"/>
-              </w:rPr>
-              <w:t>S</w:t>
-            </w:r>
-            <w:r>
-              <w:rPr>
-                <w:lang w:val="en-US"/>
-              </w:rPr>
-              <w:t>er</w:t>
-            </w:r>
-            <w:r>
-              <w:rPr>
-                <w:lang w:val="en-US"/>
-              </w:rPr>
-              <w:t>220</w:t>
-            </w:r>
-            <w:r>
-              <w:rPr>
-                <w:lang w:val="en-US"/>
-              </w:rPr>
-              <w:t xml:space="preserve"> </w:t>
-            </w:r>
-            <w:r>
-              <w:rPr>
-                <w:lang w:val="en-US"/>
-              </w:rPr>
-              <w:t xml:space="preserve">within </w:t>
-            </w:r>
-            <w:r>
-              <w:rPr>
-                <w:lang w:val="en-US"/>
-              </w:rPr>
-              <w:t>the B2</w:t>
-            </w:r>
-            <w:r>
-              <w:rPr>
-                <w:lang w:val="en-US"/>
-              </w:rPr>
-              <w:t xml:space="preserve"> domain</w:t>
-            </w:r>
-            <w:r>
-              <w:rPr>
-                <w:lang w:val="en-US"/>
-              </w:rPr>
-              <w:t xml:space="preserve"> </w:t>
-            </w:r>
-            <w:r>
-              <w:rPr>
-                <w:lang w:val="en-US"/>
-              </w:rPr>
-              <w:t>associated with</w:t>
-            </w:r>
-            <w:r>
-              <w:rPr>
-                <w:lang w:val="en-US"/>
-              </w:rPr>
-              <w:t xml:space="preserve"> </w:t>
-            </w:r>
-            <w:r>
-              <w:rPr>
-                <w:lang w:val="en-US"/>
-              </w:rPr>
-              <w:t>ATO</w:t>
-            </w:r>
-            <w:r>
-              <w:rPr>
-                <w:lang w:val="en-US"/>
-              </w:rPr>
-              <w:t xml:space="preserve"> resistance</w:t>
+                <w:lang w:val="en-US"/>
+              </w:rPr>
+              <w:t>ATO resistance</w:t>
             </w:r>
             <w:r>
               <w:rPr>
@@ -3469,25 +2951,7 @@
               <w:rPr>
                 <w:lang w:val="en-US"/>
               </w:rPr>
-              <w:t xml:space="preserve"> genes (typically</w:t>
-            </w:r>
-            <w:r>
-              <w:rPr>
-                <w:lang w:val="en-US"/>
-              </w:rPr>
-              <w:t xml:space="preserve"> the</w:t>
-            </w:r>
-            <w:r>
-              <w:rPr>
-                <w:lang w:val="en-US"/>
-              </w:rPr>
-              <w:t xml:space="preserve"> ligand binding domain) </w:t>
-            </w:r>
-            <w:r>
-              <w:rPr>
-                <w:lang w:val="en-US"/>
-              </w:rPr>
-              <w:t>have been described.</w:t>
+              <w:t xml:space="preserve"> genes (typically the ligand binding domain) have been described.</w:t>
             </w:r>
             <w:r>
               <w:rPr>
@@ -3844,43 +3308,7 @@
               <w:rPr>
                 <w:lang w:val="en-US"/>
               </w:rPr>
-              <w:t xml:space="preserve"> </w:t>
-            </w:r>
-            <w:r>
-              <w:rPr>
-                <w:lang w:val="en-US"/>
-              </w:rPr>
-              <w:t>However, o</w:t>
-            </w:r>
-            <w:r>
-              <w:rPr>
-                <w:lang w:val="en-US"/>
-              </w:rPr>
-              <w:t xml:space="preserve">ptimal management of relapsed cases </w:t>
-            </w:r>
-            <w:r>
-              <w:rPr>
-                <w:lang w:val="en-US"/>
-              </w:rPr>
-              <w:t xml:space="preserve">harbouring these variants has not </w:t>
-            </w:r>
-            <w:r>
-              <w:rPr>
-                <w:lang w:val="en-US"/>
-              </w:rPr>
-              <w:t xml:space="preserve">yet </w:t>
-            </w:r>
-            <w:r>
-              <w:rPr>
-                <w:lang w:val="en-US"/>
-              </w:rPr>
-              <w:t>been defined</w:t>
-            </w:r>
-            <w:r>
-              <w:rPr>
-                <w:lang w:val="en-US"/>
-              </w:rPr>
-              <w:t>.</w:t>
+              <w:t xml:space="preserve"> However, optimal management of relapsed cases harbouring these variants has not yet been defined.</w:t>
             </w:r>
             <w:r>
               <w:rPr>
@@ -4469,15 +3897,14 @@
     <w:p>
       <w:pPr>
         <w:rPr>
-          <w:rFonts w:ascii="Calibri" w:hAnsi="Calibri" w:cs="Calibri"/>
           <w:noProof/>
-          <w:sz w:val="2"/>
+          <w:sz w:val="6"/>
           <w:szCs w:val="6"/>
         </w:rPr>
       </w:pPr>
     </w:p>
     <w:sectPr>
-      <w:footerReference w:type="default" r:id="rId11"/>
+      <w:footerReference w:type="default" r:id="rId7"/>
       <w:pgSz w:w="11900" w:h="16840"/>
       <w:pgMar w:top="1674" w:right="851" w:bottom="1134" w:left="851" w:header="680" w:footer="851" w:gutter="0"/>
       <w:cols w:space="708"/>
@@ -5996,6 +5423,7 @@
     <w:basedOn w:val="Normal"/>
     <w:link w:val="CommentTextChar"/>
     <w:uiPriority w:val="99"/>
+    <w:semiHidden/>
     <w:unhideWhenUsed/>
     <w:rsid w:val="003A140E"/>
     <w:pPr>
@@ -6011,6 +5439,7 @@
     <w:basedOn w:val="DefaultParagraphFont"/>
     <w:link w:val="CommentText"/>
     <w:uiPriority w:val="99"/>
+    <w:semiHidden/>
     <w:rsid w:val="003A140E"/>
     <w:rPr>
       <w:sz w:val="20"/>
@@ -6141,39 +5570,6 @@
       <w:b/>
       <w:bCs/>
     </w:rPr>
-  </w:style>
-  <w:style w:type="character" w:styleId="Hyperlink">
-    <w:name w:val="Hyperlink"/>
-    <w:basedOn w:val="DefaultParagraphFont"/>
-    <w:uiPriority w:val="99"/>
-    <w:unhideWhenUsed/>
-    <w:rsid w:val="00BC1921"/>
-    <w:rPr>
-      <w:color w:val="0563C1" w:themeColor="hyperlink"/>
-      <w:u w:val="single"/>
-    </w:rPr>
-  </w:style>
-  <w:style w:type="character" w:styleId="UnresolvedMention">
-    <w:name w:val="Unresolved Mention"/>
-    <w:basedOn w:val="DefaultParagraphFont"/>
-    <w:uiPriority w:val="99"/>
-    <w:semiHidden/>
-    <w:unhideWhenUsed/>
-    <w:rsid w:val="00BC1921"/>
-    <w:rPr>
-      <w:color w:val="605E5C"/>
-      <w:shd w:val="clear" w:color="auto" w:fill="E1DFDD"/>
-    </w:rPr>
-  </w:style>
-  <w:style w:type="paragraph" w:styleId="Revision">
-    <w:name w:val="Revision"/>
-    <w:hidden/>
-    <w:uiPriority w:val="99"/>
-    <w:semiHidden/>
-    <w:rsid w:val="00901683"/>
-    <w:pPr>
-      <w:spacing w:after="0" w:line="240" w:lineRule="auto"/>
-    </w:pPr>
   </w:style>
 </w:styles>
 </file>
@@ -6437,443 +5833,4 @@
     </a:ext>
   </a:extLst>
 </a:theme>
-</file>
-
-<file path=customXml/item1.xml><?xml version="1.0" encoding="utf-8"?>
-<p:properties xmlns:p="http://schemas.microsoft.com/office/2006/metadata/properties" xmlns:xsi="http://www.w3.org/2001/XMLSchema-instance" xmlns:pc="http://schemas.microsoft.com/office/infopath/2007/PartnerControls">
-  <documentManagement>
-    <b29dd6ef633047bba64c76c6e215692a xmlns="bbb6251c-984c-4fcb-9547-f40f6d5e63ff">
-      <Terms xmlns="http://schemas.microsoft.com/office/infopath/2007/PartnerControls">
-        <TermInfo xmlns="http://schemas.microsoft.com/office/infopath/2007/PartnerControls">
-          <TermName xmlns="http://schemas.microsoft.com/office/infopath/2007/PartnerControls">Internal</TermName>
-          <TermId xmlns="http://schemas.microsoft.com/office/infopath/2007/PartnerControls">2b22734e-9cea-437f-97a4-653416044446</TermId>
-        </TermInfo>
-      </Terms>
-    </b29dd6ef633047bba64c76c6e215692a>
-    <nb65ac56c571489cbc31094d7b888b19 xmlns="bbb6251c-984c-4fcb-9547-f40f6d5e63ff">
-      <Terms xmlns="http://schemas.microsoft.com/office/infopath/2007/PartnerControls">
-        <TermInfo xmlns="http://schemas.microsoft.com/office/infopath/2007/PartnerControls">
-          <TermName xmlns="http://schemas.microsoft.com/office/infopath/2007/PartnerControls">Pathology</TermName>
-          <TermId xmlns="http://schemas.microsoft.com/office/infopath/2007/PartnerControls">4a117755-78ff-4a2c-8e21-a559b22b64dd</TermId>
-        </TermInfo>
-      </Terms>
-    </nb65ac56c571489cbc31094d7b888b19>
-    <Department xmlns="c44ab56d-57f8-4a14-86db-a39667906be8" xsi:nil="true"/>
-    <_Flow_SignoffStatus xmlns="c44ab56d-57f8-4a14-86db-a39667906be8" xsi:nil="true"/>
-    <b918a6e12641485a9ca8c2e70b4558c0 xmlns="bbb6251c-984c-4fcb-9547-f40f6d5e63ff">
-      <Terms xmlns="http://schemas.microsoft.com/office/infopath/2007/PartnerControls">
-        <TermInfo xmlns="http://schemas.microsoft.com/office/infopath/2007/PartnerControls">
-          <TermName xmlns="http://schemas.microsoft.com/office/infopath/2007/PartnerControls">Operational</TermName>
-          <TermId xmlns="http://schemas.microsoft.com/office/infopath/2007/PartnerControls">150389d9-0463-4c4a-b800-fb182dbb9bcb</TermId>
-        </TermInfo>
-      </Terms>
-    </b918a6e12641485a9ca8c2e70b4558c0>
-    <DocumentType xmlns="c44ab56d-57f8-4a14-86db-a39667906be8" xsi:nil="true"/>
-    <i77a2d63ec754e4dbbf13ee1f809aa62 xmlns="bbb6251c-984c-4fcb-9547-f40f6d5e63ff">
-      <Terms xmlns="http://schemas.microsoft.com/office/infopath/2007/PartnerControls">
-        <TermInfo xmlns="http://schemas.microsoft.com/office/infopath/2007/PartnerControls">
-          <TermName xmlns="http://schemas.microsoft.com/office/infopath/2007/PartnerControls">N/A</TermName>
-          <TermId xmlns="http://schemas.microsoft.com/office/infopath/2007/PartnerControls">77aac54e-7746-4232-91ae-96cfc2b44f19</TermId>
-        </TermInfo>
-      </Terms>
-    </i77a2d63ec754e4dbbf13ee1f809aa62>
-    <pmCostCentre xmlns="bbb6251c-984c-4fcb-9547-f40f6d5e63ff" xsi:nil="true"/>
-    <Category xmlns="c44ab56d-57f8-4a14-86db-a39667906be8" xsi:nil="true"/>
-    <lcf76f155ced4ddcb4097134ff3c332f xmlns="c44ab56d-57f8-4a14-86db-a39667906be8">
-      <Terms xmlns="http://schemas.microsoft.com/office/infopath/2007/PartnerControls"/>
-    </lcf76f155ced4ddcb4097134ff3c332f>
-    <TaxCatchAll xmlns="bbb6251c-984c-4fcb-9547-f40f6d5e63ff">
-      <Value>5</Value>
-      <Value>4</Value>
-      <Value>3</Value>
-      <Value>2</Value>
-      <Value>1</Value>
-    </TaxCatchAll>
-    <NavigatorClassification xmlns="bbb6251c-984c-4fcb-9547-f40f6d5e63ff" xsi:nil="true"/>
-    <k04f27a462bd4c45a610623ab03d8a6b xmlns="bbb6251c-984c-4fcb-9547-f40f6d5e63ff">
-      <Terms xmlns="http://schemas.microsoft.com/office/infopath/2007/PartnerControls">
-        <TermInfo xmlns="http://schemas.microsoft.com/office/infopath/2007/PartnerControls">
-          <TermName xmlns="http://schemas.microsoft.com/office/infopath/2007/PartnerControls">Business Ventures</TermName>
-          <TermId xmlns="http://schemas.microsoft.com/office/infopath/2007/PartnerControls">771822a9-08f4-4b0c-b044-94205102db1e</TermId>
-        </TermInfo>
-      </Terms>
-    </k04f27a462bd4c45a610623ab03d8a6b>
-  </documentManagement>
-</p:properties>
-</file>
-
-<file path=customXml/item2.xml><?xml version="1.0" encoding="utf-8"?>
-<ct:contentTypeSchema xmlns:ct="http://schemas.microsoft.com/office/2006/metadata/contentType" xmlns:ma="http://schemas.microsoft.com/office/2006/metadata/properties/metaAttributes" ct:_="" ma:_="" ma:contentTypeName="Document" ma:contentTypeID="0x010100451F1F8C0772B440BA84570C3C4286EA" ma:contentTypeVersion="31" ma:contentTypeDescription="Create a new document." ma:contentTypeScope="" ma:versionID="02816ad7c2a2d79272694375caafbc49">
-  <xsd:schema xmlns:xsd="http://www.w3.org/2001/XMLSchema" xmlns:xs="http://www.w3.org/2001/XMLSchema" xmlns:p="http://schemas.microsoft.com/office/2006/metadata/properties" xmlns:ns2="c44ab56d-57f8-4a14-86db-a39667906be8" xmlns:ns3="bbb6251c-984c-4fcb-9547-f40f6d5e63ff" targetNamespace="http://schemas.microsoft.com/office/2006/metadata/properties" ma:root="true" ma:fieldsID="6bce96da447e1a873c38288cc55b6b3e" ns2:_="" ns3:_="">
-    <xsd:import namespace="c44ab56d-57f8-4a14-86db-a39667906be8"/>
-    <xsd:import namespace="bbb6251c-984c-4fcb-9547-f40f6d5e63ff"/>
-    <xsd:element name="properties">
-      <xsd:complexType>
-        <xsd:sequence>
-          <xsd:element name="documentManagement">
-            <xsd:complexType>
-              <xsd:all>
-                <xsd:element ref="ns2:Category" minOccurs="0"/>
-                <xsd:element ref="ns2:Department" minOccurs="0"/>
-                <xsd:element ref="ns2:DocumentType" minOccurs="0"/>
-                <xsd:element ref="ns3:k04f27a462bd4c45a610623ab03d8a6b" minOccurs="0"/>
-                <xsd:element ref="ns3:TaxCatchAll" minOccurs="0"/>
-                <xsd:element ref="ns3:nb65ac56c571489cbc31094d7b888b19" minOccurs="0"/>
-                <xsd:element ref="ns3:b29dd6ef633047bba64c76c6e215692a" minOccurs="0"/>
-                <xsd:element ref="ns3:i77a2d63ec754e4dbbf13ee1f809aa62" minOccurs="0"/>
-                <xsd:element ref="ns3:b918a6e12641485a9ca8c2e70b4558c0" minOccurs="0"/>
-                <xsd:element ref="ns3:pmCostCentre" minOccurs="0"/>
-                <xsd:element ref="ns3:NavigatorClassification" minOccurs="0"/>
-                <xsd:element ref="ns2:MediaServiceMetadata" minOccurs="0"/>
-                <xsd:element ref="ns2:MediaServiceFastMetadata" minOccurs="0"/>
-                <xsd:element ref="ns2:MediaServiceObjectDetectorVersions" minOccurs="0"/>
-                <xsd:element ref="ns2:lcf76f155ced4ddcb4097134ff3c332f" minOccurs="0"/>
-                <xsd:element ref="ns2:MediaServiceGenerationTime" minOccurs="0"/>
-                <xsd:element ref="ns2:MediaServiceEventHashCode" minOccurs="0"/>
-                <xsd:element ref="ns2:MediaServiceDateTaken" minOccurs="0"/>
-                <xsd:element ref="ns2:MediaLengthInSeconds" minOccurs="0"/>
-                <xsd:element ref="ns2:MediaServiceOCR" minOccurs="0"/>
-                <xsd:element ref="ns2:MediaServiceLocation" minOccurs="0"/>
-                <xsd:element ref="ns2:_Flow_SignoffStatus" minOccurs="0"/>
-                <xsd:element ref="ns2:MediaServiceSearchProperties" minOccurs="0"/>
-                <xsd:element ref="ns3:SharedWithUsers" minOccurs="0"/>
-                <xsd:element ref="ns3:SharedWithDetails" minOccurs="0"/>
-              </xsd:all>
-            </xsd:complexType>
-          </xsd:element>
-        </xsd:sequence>
-      </xsd:complexType>
-    </xsd:element>
-  </xsd:schema>
-  <xsd:schema xmlns:xsd="http://www.w3.org/2001/XMLSchema" xmlns:xs="http://www.w3.org/2001/XMLSchema" xmlns:dms="http://schemas.microsoft.com/office/2006/documentManagement/types" xmlns:pc="http://schemas.microsoft.com/office/infopath/2007/PartnerControls" targetNamespace="c44ab56d-57f8-4a14-86db-a39667906be8" elementFormDefault="qualified">
-    <xsd:import namespace="http://schemas.microsoft.com/office/2006/documentManagement/types"/>
-    <xsd:import namespace="http://schemas.microsoft.com/office/infopath/2007/PartnerControls"/>
-    <xsd:element name="Category" ma:index="8" nillable="true" ma:displayName="Category" ma:format="Dropdown" ma:indexed="true" ma:internalName="Category">
-      <xsd:simpleType>
-        <xsd:restriction base="dms:Text">
-          <xsd:maxLength value="255"/>
-        </xsd:restriction>
-      </xsd:simpleType>
-    </xsd:element>
-    <xsd:element name="Department" ma:index="9" nillable="true" ma:displayName="Department" ma:format="Dropdown" ma:internalName="Department">
-      <xsd:simpleType>
-        <xsd:restriction base="dms:Text">
-          <xsd:maxLength value="255"/>
-        </xsd:restriction>
-      </xsd:simpleType>
-    </xsd:element>
-    <xsd:element name="DocumentType" ma:index="10" nillable="true" ma:displayName="Document Type" ma:format="Dropdown" ma:indexed="true" ma:internalName="DocumentType">
-      <xsd:simpleType>
-        <xsd:restriction base="dms:Text">
-          <xsd:maxLength value="255"/>
-        </xsd:restriction>
-      </xsd:simpleType>
-    </xsd:element>
-    <xsd:element name="MediaServiceMetadata" ma:index="24" nillable="true" ma:displayName="MediaServiceMetadata" ma:hidden="true" ma:internalName="MediaServiceMetadata" ma:readOnly="true">
-      <xsd:simpleType>
-        <xsd:restriction base="dms:Note"/>
-      </xsd:simpleType>
-    </xsd:element>
-    <xsd:element name="MediaServiceFastMetadata" ma:index="25" nillable="true" ma:displayName="MediaServiceFastMetadata" ma:hidden="true" ma:internalName="MediaServiceFastMetadata" ma:readOnly="true">
-      <xsd:simpleType>
-        <xsd:restriction base="dms:Note"/>
-      </xsd:simpleType>
-    </xsd:element>
-    <xsd:element name="MediaServiceObjectDetectorVersions" ma:index="26" nillable="true" ma:displayName="MediaServiceObjectDetectorVersions" ma:hidden="true" ma:indexed="true" ma:internalName="MediaServiceObjectDetectorVersions" ma:readOnly="true">
-      <xsd:simpleType>
-        <xsd:restriction base="dms:Text"/>
-      </xsd:simpleType>
-    </xsd:element>
-    <xsd:element name="lcf76f155ced4ddcb4097134ff3c332f" ma:index="28" nillable="true" ma:taxonomy="true" ma:internalName="lcf76f155ced4ddcb4097134ff3c332f" ma:taxonomyFieldName="MediaServiceImageTags" ma:displayName="Image Tags" ma:readOnly="false" ma:fieldId="{5cf76f15-5ced-4ddc-b409-7134ff3c332f}" ma:taxonomyMulti="true" ma:sspId="54dc490e-0ba4-43e8-b334-a6bff8b18b78" ma:termSetId="09814cd3-568e-fe90-9814-8d621ff8fb84" ma:anchorId="fba54fb3-c3e1-fe81-a776-ca4b69148c4d" ma:open="true" ma:isKeyword="false">
-      <xsd:complexType>
-        <xsd:sequence>
-          <xsd:element ref="pc:Terms" minOccurs="0" maxOccurs="1"/>
-        </xsd:sequence>
-      </xsd:complexType>
-    </xsd:element>
-    <xsd:element name="MediaServiceGenerationTime" ma:index="29" nillable="true" ma:displayName="MediaServiceGenerationTime" ma:hidden="true" ma:internalName="MediaServiceGenerationTime" ma:readOnly="true">
-      <xsd:simpleType>
-        <xsd:restriction base="dms:Text"/>
-      </xsd:simpleType>
-    </xsd:element>
-    <xsd:element name="MediaServiceEventHashCode" ma:index="30" nillable="true" ma:displayName="MediaServiceEventHashCode" ma:hidden="true" ma:internalName="MediaServiceEventHashCode" ma:readOnly="true">
-      <xsd:simpleType>
-        <xsd:restriction base="dms:Text"/>
-      </xsd:simpleType>
-    </xsd:element>
-    <xsd:element name="MediaServiceDateTaken" ma:index="31" nillable="true" ma:displayName="MediaServiceDateTaken" ma:hidden="true" ma:indexed="true" ma:internalName="MediaServiceDateTaken" ma:readOnly="true">
-      <xsd:simpleType>
-        <xsd:restriction base="dms:Text"/>
-      </xsd:simpleType>
-    </xsd:element>
-    <xsd:element name="MediaLengthInSeconds" ma:index="32" nillable="true" ma:displayName="MediaLengthInSeconds" ma:hidden="true" ma:internalName="MediaLengthInSeconds" ma:readOnly="true">
-      <xsd:simpleType>
-        <xsd:restriction base="dms:Unknown"/>
-      </xsd:simpleType>
-    </xsd:element>
-    <xsd:element name="MediaServiceOCR" ma:index="33" nillable="true" ma:displayName="Extracted Text" ma:internalName="MediaServiceOCR" ma:readOnly="true">
-      <xsd:simpleType>
-        <xsd:restriction base="dms:Note">
-          <xsd:maxLength value="255"/>
-        </xsd:restriction>
-      </xsd:simpleType>
-    </xsd:element>
-    <xsd:element name="MediaServiceLocation" ma:index="34" nillable="true" ma:displayName="Location" ma:description="" ma:indexed="true" ma:internalName="MediaServiceLocation" ma:readOnly="true">
-      <xsd:simpleType>
-        <xsd:restriction base="dms:Text"/>
-      </xsd:simpleType>
-    </xsd:element>
-    <xsd:element name="_Flow_SignoffStatus" ma:index="35" nillable="true" ma:displayName="Sign-off status" ma:internalName="Sign_x002d_off_x0020_status">
-      <xsd:simpleType>
-        <xsd:restriction base="dms:Text"/>
-      </xsd:simpleType>
-    </xsd:element>
-    <xsd:element name="MediaServiceSearchProperties" ma:index="36" nillable="true" ma:displayName="MediaServiceSearchProperties" ma:hidden="true" ma:internalName="MediaServiceSearchProperties" ma:readOnly="true">
-      <xsd:simpleType>
-        <xsd:restriction base="dms:Note"/>
-      </xsd:simpleType>
-    </xsd:element>
-  </xsd:schema>
-  <xsd:schema xmlns:xsd="http://www.w3.org/2001/XMLSchema" xmlns:xs="http://www.w3.org/2001/XMLSchema" xmlns:dms="http://schemas.microsoft.com/office/2006/documentManagement/types" xmlns:pc="http://schemas.microsoft.com/office/infopath/2007/PartnerControls" targetNamespace="bbb6251c-984c-4fcb-9547-f40f6d5e63ff" elementFormDefault="qualified">
-    <xsd:import namespace="http://schemas.microsoft.com/office/2006/documentManagement/types"/>
-    <xsd:import namespace="http://schemas.microsoft.com/office/infopath/2007/PartnerControls"/>
-    <xsd:element name="k04f27a462bd4c45a610623ab03d8a6b" ma:index="12" nillable="true" ma:taxonomy="true" ma:internalName="k04f27a462bd4c45a610623ab03d8a6b" ma:taxonomyFieldName="pmDivision" ma:displayName="Division" ma:readOnly="false" ma:default="-1;#Business Ventures|771822a9-08f4-4b0c-b044-94205102db1e" ma:fieldId="{404f27a4-62bd-4c45-a610-623ab03d8a6b}" ma:sspId="54dc490e-0ba4-43e8-b334-a6bff8b18b78" ma:termSetId="d91d20d7-c3b4-42e2-a4f8-5eca3df6795d" ma:anchorId="00000000-0000-0000-0000-000000000000" ma:open="false" ma:isKeyword="false">
-      <xsd:complexType>
-        <xsd:sequence>
-          <xsd:element ref="pc:Terms" minOccurs="0" maxOccurs="1"/>
-        </xsd:sequence>
-      </xsd:complexType>
-    </xsd:element>
-    <xsd:element name="TaxCatchAll" ma:index="13" nillable="true" ma:displayName="Taxonomy Catch All Column" ma:hidden="true" ma:list="{f01ed893-b677-4de5-8b6b-0c6819b6e06b}" ma:internalName="TaxCatchAll" ma:showField="CatchAllData" ma:web="bbb6251c-984c-4fcb-9547-f40f6d5e63ff">
-      <xsd:complexType>
-        <xsd:complexContent>
-          <xsd:extension base="dms:MultiChoiceLookup">
-            <xsd:sequence>
-              <xsd:element name="Value" type="dms:Lookup" maxOccurs="unbounded" minOccurs="0" nillable="true"/>
-            </xsd:sequence>
-          </xsd:extension>
-        </xsd:complexContent>
-      </xsd:complexType>
-    </xsd:element>
-    <xsd:element name="nb65ac56c571489cbc31094d7b888b19" ma:index="15" nillable="true" ma:taxonomy="true" ma:internalName="nb65ac56c571489cbc31094d7b888b19" ma:taxonomyFieldName="pmDepartment" ma:displayName="Department" ma:readOnly="false" ma:default="-1;#Pathology|4a117755-78ff-4a2c-8e21-a559b22b64dd" ma:fieldId="{7b65ac56-c571-489c-bc31-094d7b888b19}" ma:sspId="54dc490e-0ba4-43e8-b334-a6bff8b18b78" ma:termSetId="4d67b9e8-cf21-4aa6-83ce-5e4d67120ab4" ma:anchorId="00000000-0000-0000-0000-000000000000" ma:open="false" ma:isKeyword="false">
-      <xsd:complexType>
-        <xsd:sequence>
-          <xsd:element ref="pc:Terms" minOccurs="0" maxOccurs="1"/>
-        </xsd:sequence>
-      </xsd:complexType>
-    </xsd:element>
-    <xsd:element name="b29dd6ef633047bba64c76c6e215692a" ma:index="17" nillable="true" ma:taxonomy="true" ma:internalName="b29dd6ef633047bba64c76c6e215692a" ma:taxonomyFieldName="pmAudienceMembers" ma:displayName="Audience and Members" ma:readOnly="false" ma:default="-1;#Internal|2b22734e-9cea-437f-97a4-653416044446" ma:fieldId="{b29dd6ef-6330-47bb-a64c-76c6e215692a}" ma:sspId="54dc490e-0ba4-43e8-b334-a6bff8b18b78" ma:termSetId="62add7b9-57bd-432c-8733-d6a6f14c7fdd" ma:anchorId="00000000-0000-0000-0000-000000000000" ma:open="false" ma:isKeyword="false">
-      <xsd:complexType>
-        <xsd:sequence>
-          <xsd:element ref="pc:Terms" minOccurs="0" maxOccurs="1"/>
-        </xsd:sequence>
-      </xsd:complexType>
-    </xsd:element>
-    <xsd:element name="i77a2d63ec754e4dbbf13ee1f809aa62" ma:index="19" nillable="true" ma:taxonomy="true" ma:internalName="i77a2d63ec754e4dbbf13ee1f809aa62" ma:taxonomyFieldName="pmStream" ma:displayName="Stream" ma:readOnly="false" ma:default="-1;#N/A|77aac54e-7746-4232-91ae-96cfc2b44f19" ma:fieldId="{277a2d63-ec75-4e4d-bbf1-3ee1f809aa62}" ma:sspId="54dc490e-0ba4-43e8-b334-a6bff8b18b78" ma:termSetId="1fc35126-0094-4f5b-885a-83fbff8cec4a" ma:anchorId="00000000-0000-0000-0000-000000000000" ma:open="false" ma:isKeyword="false">
-      <xsd:complexType>
-        <xsd:sequence>
-          <xsd:element ref="pc:Terms" minOccurs="0" maxOccurs="1"/>
-        </xsd:sequence>
-      </xsd:complexType>
-    </xsd:element>
-    <xsd:element name="b918a6e12641485a9ca8c2e70b4558c0" ma:index="21" nillable="true" ma:taxonomy="true" ma:internalName="b918a6e12641485a9ca8c2e70b4558c0" ma:taxonomyFieldName="pmDataCategory" ma:displayName="Data Category" ma:readOnly="false" ma:default="-1;#Operational|150389d9-0463-4c4a-b800-fb182dbb9bcb" ma:fieldId="{b918a6e1-2641-485a-9ca8-c2e70b4558c0}" ma:sspId="54dc490e-0ba4-43e8-b334-a6bff8b18b78" ma:termSetId="9fd63634-52d1-4d2f-b379-de98110987c9" ma:anchorId="00000000-0000-0000-0000-000000000000" ma:open="false" ma:isKeyword="false">
-      <xsd:complexType>
-        <xsd:sequence>
-          <xsd:element ref="pc:Terms" minOccurs="0" maxOccurs="1"/>
-        </xsd:sequence>
-      </xsd:complexType>
-    </xsd:element>
-    <xsd:element name="pmCostCentre" ma:index="22" nillable="true" ma:displayName="Cost Centre" ma:default="" ma:internalName="pmCostCentre" ma:readOnly="false">
-      <xsd:simpleType>
-        <xsd:restriction base="dms:Text"/>
-      </xsd:simpleType>
-    </xsd:element>
-    <xsd:element name="NavigatorClassification" ma:index="23" nillable="true" ma:displayName="Site Classification" ma:default="Team Workspace" ma:internalName="NavigatorClassification" ma:readOnly="true">
-      <xsd:simpleType>
-        <xsd:restriction base="dms:Text"/>
-      </xsd:simpleType>
-    </xsd:element>
-    <xsd:element name="SharedWithUsers" ma:index="37" nillable="true" ma:displayName="Shared With" ma:internalName="SharedWithUsers" ma:readOnly="true">
-      <xsd:complexType>
-        <xsd:complexContent>
-          <xsd:extension base="dms:UserMulti">
-            <xsd:sequence>
-              <xsd:element name="UserInfo" minOccurs="0" maxOccurs="unbounded">
-                <xsd:complexType>
-                  <xsd:sequence>
-                    <xsd:element name="DisplayName" type="xsd:string" minOccurs="0"/>
-                    <xsd:element name="AccountId" type="dms:UserId" minOccurs="0" nillable="true"/>
-                    <xsd:element name="AccountType" type="xsd:string" minOccurs="0"/>
-                  </xsd:sequence>
-                </xsd:complexType>
-              </xsd:element>
-            </xsd:sequence>
-          </xsd:extension>
-        </xsd:complexContent>
-      </xsd:complexType>
-    </xsd:element>
-    <xsd:element name="SharedWithDetails" ma:index="38" nillable="true" ma:displayName="Shared With Details" ma:internalName="SharedWithDetails" ma:readOnly="true">
-      <xsd:simpleType>
-        <xsd:restriction base="dms:Note">
-          <xsd:maxLength value="255"/>
-        </xsd:restriction>
-      </xsd:simpleType>
-    </xsd:element>
-  </xsd:schema>
-  <xsd:schema xmlns="http://schemas.openxmlformats.org/package/2006/metadata/core-properties" xmlns:xsd="http://www.w3.org/2001/XMLSchema" xmlns:xsi="http://www.w3.org/2001/XMLSchema-instance" xmlns:dc="http://purl.org/dc/elements/1.1/" xmlns:dcterms="http://purl.org/dc/terms/" xmlns:odoc="http://schemas.microsoft.com/internal/obd" targetNamespace="http://schemas.openxmlformats.org/package/2006/metadata/core-properties" elementFormDefault="qualified" attributeFormDefault="unqualified" blockDefault="#all">
-    <xsd:import namespace="http://purl.org/dc/elements/1.1/" schemaLocation="http://dublincore.org/schemas/xmls/qdc/2003/04/02/dc.xsd"/>
-    <xsd:import namespace="http://purl.org/dc/terms/" schemaLocation="http://dublincore.org/schemas/xmls/qdc/2003/04/02/dcterms.xsd"/>
-    <xsd:element name="coreProperties" type="CT_coreProperties"/>
-    <xsd:complexType name="CT_coreProperties">
-      <xsd:all>
-        <xsd:element ref="dc:creator" minOccurs="0" maxOccurs="1"/>
-        <xsd:element ref="dcterms:created" minOccurs="0" maxOccurs="1"/>
-        <xsd:element ref="dc:identifier" minOccurs="0" maxOccurs="1"/>
-        <xsd:element name="contentType" minOccurs="0" maxOccurs="1" type="xsd:string" ma:index="0" ma:displayName="Content Type"/>
-        <xsd:element ref="dc:title" minOccurs="0" maxOccurs="1" ma:index="4" ma:displayName="Title"/>
-        <xsd:element ref="dc:subject" minOccurs="0" maxOccurs="1"/>
-        <xsd:element ref="dc:description" minOccurs="0" maxOccurs="1"/>
-        <xsd:element name="keywords" minOccurs="0" maxOccurs="1" type="xsd:string"/>
-        <xsd:element ref="dc:language" minOccurs="0" maxOccurs="1"/>
-        <xsd:element name="category" minOccurs="0" maxOccurs="1" type="xsd:string"/>
-        <xsd:element name="version" minOccurs="0" maxOccurs="1" type="xsd:string"/>
-        <xsd:element name="revision" minOccurs="0" maxOccurs="1" type="xsd:string">
-          <xsd:annotation>
-            <xsd:documentation>
-                        This value indicates the number of saves or revisions. The application is responsible for updating this value after each revision.
-                    </xsd:documentation>
-          </xsd:annotation>
-        </xsd:element>
-        <xsd:element name="lastModifiedBy" minOccurs="0" maxOccurs="1" type="xsd:string"/>
-        <xsd:element ref="dcterms:modified" minOccurs="0" maxOccurs="1"/>
-        <xsd:element name="contentStatus" minOccurs="0" maxOccurs="1" type="xsd:string"/>
-      </xsd:all>
-    </xsd:complexType>
-  </xsd:schema>
-  <xs:schema xmlns:pc="http://schemas.microsoft.com/office/infopath/2007/PartnerControls" xmlns:xs="http://www.w3.org/2001/XMLSchema" targetNamespace="http://schemas.microsoft.com/office/infopath/2007/PartnerControls" elementFormDefault="qualified" attributeFormDefault="unqualified">
-    <xs:element name="Person">
-      <xs:complexType>
-        <xs:sequence>
-          <xs:element ref="pc:DisplayName" minOccurs="0"/>
-          <xs:element ref="pc:AccountId" minOccurs="0"/>
-          <xs:element ref="pc:AccountType" minOccurs="0"/>
-        </xs:sequence>
-      </xs:complexType>
-    </xs:element>
-    <xs:element name="DisplayName" type="xs:string"/>
-    <xs:element name="AccountId" type="xs:string"/>
-    <xs:element name="AccountType" type="xs:string"/>
-    <xs:element name="BDCAssociatedEntity">
-      <xs:complexType>
-        <xs:sequence>
-          <xs:element ref="pc:BDCEntity" minOccurs="0" maxOccurs="unbounded"/>
-        </xs:sequence>
-        <xs:attribute ref="pc:EntityNamespace"/>
-        <xs:attribute ref="pc:EntityName"/>
-        <xs:attribute ref="pc:SystemInstanceName"/>
-        <xs:attribute ref="pc:AssociationName"/>
-      </xs:complexType>
-    </xs:element>
-    <xs:attribute name="EntityNamespace" type="xs:string"/>
-    <xs:attribute name="EntityName" type="xs:string"/>
-    <xs:attribute name="SystemInstanceName" type="xs:string"/>
-    <xs:attribute name="AssociationName" type="xs:string"/>
-    <xs:element name="BDCEntity">
-      <xs:complexType>
-        <xs:sequence>
-          <xs:element ref="pc:EntityDisplayName" minOccurs="0"/>
-          <xs:element ref="pc:EntityInstanceReference" minOccurs="0"/>
-          <xs:element ref="pc:EntityId1" minOccurs="0"/>
-          <xs:element ref="pc:EntityId2" minOccurs="0"/>
-          <xs:element ref="pc:EntityId3" minOccurs="0"/>
-          <xs:element ref="pc:EntityId4" minOccurs="0"/>
-          <xs:element ref="pc:EntityId5" minOccurs="0"/>
-        </xs:sequence>
-      </xs:complexType>
-    </xs:element>
-    <xs:element name="EntityDisplayName" type="xs:string"/>
-    <xs:element name="EntityInstanceReference" type="xs:string"/>
-    <xs:element name="EntityId1" type="xs:string"/>
-    <xs:element name="EntityId2" type="xs:string"/>
-    <xs:element name="EntityId3" type="xs:string"/>
-    <xs:element name="EntityId4" type="xs:string"/>
-    <xs:element name="EntityId5" type="xs:string"/>
-    <xs:element name="Terms">
-      <xs:complexType>
-        <xs:sequence>
-          <xs:element ref="pc:TermInfo" minOccurs="0" maxOccurs="unbounded"/>
-        </xs:sequence>
-      </xs:complexType>
-    </xs:element>
-    <xs:element name="TermInfo">
-      <xs:complexType>
-        <xs:sequence>
-          <xs:element ref="pc:TermName" minOccurs="0"/>
-          <xs:element ref="pc:TermId" minOccurs="0"/>
-        </xs:sequence>
-      </xs:complexType>
-    </xs:element>
-    <xs:element name="TermName" type="xs:string"/>
-    <xs:element name="TermId" type="xs:string"/>
-  </xs:schema>
-</ct:contentTypeSchema>
-</file>
-
-<file path=customXml/item3.xml><?xml version="1.0" encoding="utf-8"?>
-<b:Sources xmlns:b="http://schemas.openxmlformats.org/officeDocument/2006/bibliography" xmlns="http://schemas.openxmlformats.org/officeDocument/2006/bibliography" SelectedStyle="/APASixthEditionOfficeOnline.xsl" StyleName="APA" Version="6"/>
-</file>
-
-<file path=customXml/item4.xml><?xml version="1.0" encoding="utf-8"?>
-<?mso-contentType ?>
-<FormTemplates xmlns="http://schemas.microsoft.com/sharepoint/v3/contenttype/forms">
-  <Display>DocumentLibraryForm</Display>
-  <Edit>DocumentLibraryForm</Edit>
-  <New>DocumentLibraryForm</New>
-</FormTemplates>
-</file>
-
-<file path=customXml/itemProps1.xml><?xml version="1.0" encoding="utf-8"?>
-<ds:datastoreItem xmlns:ds="http://schemas.openxmlformats.org/officeDocument/2006/customXml" ds:itemID="{56C3DCE9-A14B-4834-B44E-111A0856AA51}">
-  <ds:schemaRefs>
-    <ds:schemaRef ds:uri="http://schemas.microsoft.com/office/2006/metadata/properties"/>
-    <ds:schemaRef ds:uri="http://schemas.microsoft.com/office/infopath/2007/PartnerControls"/>
-    <ds:schemaRef ds:uri="bbb6251c-984c-4fcb-9547-f40f6d5e63ff"/>
-    <ds:schemaRef ds:uri="c44ab56d-57f8-4a14-86db-a39667906be8"/>
-  </ds:schemaRefs>
-</ds:datastoreItem>
-</file>
-
-<file path=customXml/itemProps2.xml><?xml version="1.0" encoding="utf-8"?>
-<ds:datastoreItem xmlns:ds="http://schemas.openxmlformats.org/officeDocument/2006/customXml" ds:itemID="{D9FE2927-1116-440D-A402-6D68E1FBD4A4}">
-  <ds:schemaRefs>
-    <ds:schemaRef ds:uri="http://schemas.microsoft.com/office/2006/metadata/contentType"/>
-    <ds:schemaRef ds:uri="http://schemas.microsoft.com/office/2006/metadata/properties/metaAttributes"/>
-    <ds:schemaRef ds:uri="http://www.w3.org/2001/XMLSchema"/>
-    <ds:schemaRef ds:uri="http://schemas.microsoft.com/office/2006/metadata/properties"/>
-    <ds:schemaRef ds:uri="c44ab56d-57f8-4a14-86db-a39667906be8"/>
-    <ds:schemaRef ds:uri="bbb6251c-984c-4fcb-9547-f40f6d5e63ff"/>
-    <ds:schemaRef ds:uri="http://schemas.microsoft.com/office/2006/documentManagement/types"/>
-    <ds:schemaRef ds:uri="http://schemas.microsoft.com/office/infopath/2007/PartnerControls"/>
-    <ds:schemaRef ds:uri="http://schemas.openxmlformats.org/package/2006/metadata/core-properties"/>
-    <ds:schemaRef ds:uri="http://purl.org/dc/elements/1.1/"/>
-    <ds:schemaRef ds:uri="http://purl.org/dc/terms/"/>
-    <ds:schemaRef ds:uri="http://schemas.microsoft.com/internal/obd"/>
-  </ds:schemaRefs>
-</ds:datastoreItem>
-</file>
-
-<file path=customXml/itemProps3.xml><?xml version="1.0" encoding="utf-8"?>
-<ds:datastoreItem xmlns:ds="http://schemas.openxmlformats.org/officeDocument/2006/customXml" ds:itemID="{8CF42A11-35FF-774D-BA0C-43D4922C9A0F}">
-  <ds:schemaRefs>
-    <ds:schemaRef ds:uri="http://schemas.openxmlformats.org/officeDocument/2006/bibliography"/>
-  </ds:schemaRefs>
-</ds:datastoreItem>
-</file>
-
-<file path=customXml/itemProps4.xml><?xml version="1.0" encoding="utf-8"?>
-<ds:datastoreItem xmlns:ds="http://schemas.openxmlformats.org/officeDocument/2006/customXml" ds:itemID="{F3ED47F0-B6F1-4E75-AF69-6625EE1E5E4A}">
-  <ds:schemaRefs>
-    <ds:schemaRef ds:uri="http://schemas.microsoft.com/sharepoint/v3/contenttype/forms"/>
-  </ds:schemaRefs>
-</ds:datastoreItem>
 </file>
--- a/inst/clinical_context/Acute_Promyelocytic_Myeloid_Leukaemia.docx
+++ b/inst/clinical_context/Acute_Promyelocytic_Myeloid_Leukaemia.docx
@@ -3362,529 +3362,366 @@
           </w:p>
           <w:p>
             <w:pPr>
-              <w:pStyle w:val="EndNoteBibliography"/>
-              <w:jc w:val="both"/>
+              <w:pStyle w:val="CLIN4"/>
             </w:pPr>
             <w:r>
-              <w:rPr>
-                <w:rFonts w:cs="Times New Roman"/>
-              </w:rPr>
               <w:fldChar w:fldCharType="begin"/>
             </w:r>
             <w:r>
               <w:instrText xml:space="preserve"> ADDIN EN.REFLIST </w:instrText>
             </w:r>
             <w:r>
-              <w:rPr>
-                <w:rFonts w:cs="Times New Roman"/>
-              </w:rPr>
               <w:fldChar w:fldCharType="separate"/>
             </w:r>
             <w:r>
               <w:rPr>
                 <w:b/>
-                <w:noProof/>
               </w:rPr>
               <w:t>1.</w:t>
             </w:r>
             <w:r>
-              <w:rPr>
-                <w:noProof/>
-              </w:rPr>
               <w:t xml:space="preserve"> Sanz MA, et al. Management of acute promyelocytic leukemia: updated recommendations from an expert panel of the European LeukemiaNet. </w:t>
             </w:r>
             <w:r>
               <w:rPr>
                 <w:i/>
-                <w:noProof/>
               </w:rPr>
               <w:t>Blood</w:t>
             </w:r>
             <w:r>
-              <w:rPr>
-                <w:noProof/>
-              </w:rPr>
               <w:t xml:space="preserve"> 2019; </w:t>
             </w:r>
             <w:r>
               <w:rPr>
                 <w:b/>
-                <w:noProof/>
               </w:rPr>
               <w:t>133</w:t>
             </w:r>
             <w:r>
-              <w:rPr>
-                <w:noProof/>
-              </w:rPr>
               <w:t xml:space="preserve">(15): 1630-43.  </w:t>
             </w:r>
             <w:r>
               <w:rPr>
                 <w:b/>
-                <w:noProof/>
               </w:rPr>
               <w:t>2.</w:t>
             </w:r>
             <w:r>
-              <w:rPr>
-                <w:noProof/>
-              </w:rPr>
               <w:t xml:space="preserve"> Iaccarino L, et al. Identification and monitoring of atypical PML/RARA fusion transcripts in acute promyelocytic leukemia. </w:t>
             </w:r>
             <w:r>
               <w:rPr>
                 <w:i/>
-                <w:noProof/>
               </w:rPr>
               <w:t>Genes, Chromosomes and Cancer</w:t>
             </w:r>
             <w:r>
-              <w:rPr>
-                <w:noProof/>
-              </w:rPr>
               <w:t xml:space="preserve"> 2018; </w:t>
             </w:r>
             <w:r>
               <w:rPr>
                 <w:b/>
-                <w:noProof/>
               </w:rPr>
               <w:t>58</w:t>
             </w:r>
             <w:r>
-              <w:rPr>
-                <w:noProof/>
-              </w:rPr>
               <w:t xml:space="preserve">(1): 60-5.  </w:t>
             </w:r>
             <w:r>
               <w:rPr>
                 <w:b/>
-                <w:noProof/>
               </w:rPr>
               <w:t>3.</w:t>
             </w:r>
             <w:r>
-              <w:rPr>
-                <w:noProof/>
-              </w:rPr>
               <w:t xml:space="preserve"> Wen L, et al. Clinical and molecular features of acute promyelocytic leukemia with variant retinoid acid receptor fusions. </w:t>
             </w:r>
             <w:r>
               <w:rPr>
                 <w:i/>
-                <w:noProof/>
               </w:rPr>
               <w:t>Haematologica</w:t>
             </w:r>
             <w:r>
-              <w:rPr>
-                <w:noProof/>
-              </w:rPr>
               <w:t xml:space="preserve"> 2019; </w:t>
             </w:r>
             <w:r>
               <w:rPr>
                 <w:b/>
-                <w:noProof/>
               </w:rPr>
               <w:t>104</w:t>
             </w:r>
             <w:r>
-              <w:rPr>
-                <w:noProof/>
-              </w:rPr>
               <w:t xml:space="preserve">(5): e195-e9.  </w:t>
             </w:r>
             <w:r>
               <w:rPr>
                 <w:b/>
-                <w:noProof/>
               </w:rPr>
               <w:t>4.</w:t>
             </w:r>
             <w:r>
-              <w:rPr>
-                <w:noProof/>
-              </w:rPr>
               <w:t xml:space="preserve"> Guarnera L, et al. Atypical Rearrangements in APL-Like Acute Myeloid Leukemias: Molecular Characterization and Prognosis. </w:t>
             </w:r>
             <w:r>
               <w:rPr>
                 <w:i/>
-                <w:noProof/>
               </w:rPr>
               <w:t>Frontiers in Oncology</w:t>
             </w:r>
             <w:r>
-              <w:rPr>
-                <w:noProof/>
-              </w:rPr>
               <w:t xml:space="preserve"> 2022; </w:t>
             </w:r>
             <w:r>
               <w:rPr>
                 <w:b/>
-                <w:noProof/>
               </w:rPr>
               <w:t>12</w:t>
             </w:r>
             <w:r>
-              <w:rPr>
-                <w:noProof/>
-              </w:rPr>
               <w:t xml:space="preserve">.  </w:t>
             </w:r>
             <w:r>
               <w:rPr>
                 <w:b/>
-                <w:noProof/>
               </w:rPr>
               <w:t>5.</w:t>
             </w:r>
             <w:r>
-              <w:rPr>
-                <w:noProof/>
-              </w:rPr>
               <w:t xml:space="preserve"> Khoury JD, et al. The 5th edition of the World Health Organization Classification of Haematolymphoid Tumours: Myeloid and Histiocytic/Dendritic Neoplasms. </w:t>
             </w:r>
             <w:r>
               <w:rPr>
                 <w:i/>
-                <w:noProof/>
               </w:rPr>
               <w:t>Leukemia</w:t>
             </w:r>
             <w:r>
-              <w:rPr>
-                <w:noProof/>
-              </w:rPr>
               <w:t xml:space="preserve"> 2022; </w:t>
             </w:r>
             <w:r>
               <w:rPr>
                 <w:b/>
-                <w:noProof/>
               </w:rPr>
               <w:t>36</w:t>
             </w:r>
             <w:r>
-              <w:rPr>
-                <w:noProof/>
-              </w:rPr>
               <w:t xml:space="preserve">(7): 1703-19.  </w:t>
             </w:r>
             <w:r>
               <w:rPr>
                 <w:b/>
-                <w:noProof/>
               </w:rPr>
               <w:t>6.</w:t>
             </w:r>
             <w:r>
-              <w:rPr>
-                <w:noProof/>
-              </w:rPr>
               <w:t xml:space="preserve"> Arber DA, et al. International Consensus Classification of Myeloid Neoplasms and Acute Leukemias: integrating morphologic, clinical, and genomic data. </w:t>
             </w:r>
             <w:r>
               <w:rPr>
                 <w:i/>
-                <w:noProof/>
               </w:rPr>
               <w:t>Blood</w:t>
             </w:r>
             <w:r>
-              <w:rPr>
-                <w:noProof/>
-              </w:rPr>
               <w:t xml:space="preserve"> 2022; </w:t>
             </w:r>
             <w:r>
               <w:rPr>
                 <w:b/>
-                <w:noProof/>
               </w:rPr>
               <w:t>140</w:t>
             </w:r>
             <w:r>
-              <w:rPr>
-                <w:noProof/>
-              </w:rPr>
               <w:t xml:space="preserve">(11): 1200-28.  </w:t>
             </w:r>
             <w:r>
               <w:rPr>
                 <w:b/>
-                <w:noProof/>
               </w:rPr>
               <w:t>7.</w:t>
             </w:r>
             <w:r>
-              <w:rPr>
-                <w:noProof/>
-              </w:rPr>
               <w:t xml:space="preserve"> Madan V, et al. Comprehensive mutational analysis of primary and relapse acute promyelocytic leukemia. </w:t>
             </w:r>
             <w:r>
               <w:rPr>
                 <w:i/>
-                <w:noProof/>
               </w:rPr>
               <w:t>Leukemia</w:t>
             </w:r>
             <w:r>
-              <w:rPr>
-                <w:noProof/>
-              </w:rPr>
               <w:t xml:space="preserve"> 2016; </w:t>
             </w:r>
             <w:r>
               <w:rPr>
                 <w:b/>
-                <w:noProof/>
               </w:rPr>
               <w:t>30</w:t>
             </w:r>
             <w:r>
-              <w:rPr>
-                <w:noProof/>
-              </w:rPr>
               <w:t xml:space="preserve">(8): 1672-81.  </w:t>
             </w:r>
             <w:r>
               <w:rPr>
                 <w:b/>
-                <w:noProof/>
               </w:rPr>
               <w:t>8.</w:t>
             </w:r>
             <w:r>
-              <w:rPr>
-                <w:noProof/>
-              </w:rPr>
               <w:t xml:space="preserve"> Fasan A, et al. Molecular landscape of acute promyelocytic leukemia at diagnosis and relapse. </w:t>
             </w:r>
             <w:r>
               <w:rPr>
                 <w:i/>
-                <w:noProof/>
               </w:rPr>
               <w:t>Haematologica</w:t>
             </w:r>
             <w:r>
-              <w:rPr>
-                <w:noProof/>
-              </w:rPr>
               <w:t xml:space="preserve"> 2017; </w:t>
             </w:r>
             <w:r>
               <w:rPr>
                 <w:b/>
-                <w:noProof/>
               </w:rPr>
               <w:t>102</w:t>
             </w:r>
             <w:r>
-              <w:rPr>
-                <w:noProof/>
-              </w:rPr>
               <w:t xml:space="preserve">(6): e222-e4.  </w:t>
             </w:r>
             <w:r>
               <w:rPr>
                 <w:b/>
-                <w:noProof/>
               </w:rPr>
               <w:t>9.</w:t>
             </w:r>
             <w:r>
-              <w:rPr>
-                <w:noProof/>
-              </w:rPr>
               <w:t xml:space="preserve"> Iland HJ, et al. All-trans-retinoic acid, idarubicin, and IV arsenic trioxide as initial therapy in acute promyelocytic leukemia (APML4). </w:t>
             </w:r>
             <w:r>
               <w:rPr>
                 <w:i/>
-                <w:noProof/>
               </w:rPr>
               <w:t>Blood</w:t>
             </w:r>
             <w:r>
-              <w:rPr>
-                <w:noProof/>
-              </w:rPr>
               <w:t xml:space="preserve"> 2012; </w:t>
             </w:r>
             <w:r>
               <w:rPr>
                 <w:b/>
-                <w:noProof/>
               </w:rPr>
               <w:t>120</w:t>
             </w:r>
             <w:r>
-              <w:rPr>
-                <w:noProof/>
-              </w:rPr>
               <w:t xml:space="preserve">(8): 1570-80; quiz 752.  </w:t>
             </w:r>
             <w:r>
               <w:rPr>
                 <w:b/>
-                <w:noProof/>
               </w:rPr>
               <w:t>10.</w:t>
             </w:r>
             <w:r>
-              <w:rPr>
-                <w:noProof/>
-              </w:rPr>
               <w:t xml:space="preserve"> Heuser M, et al. 2021 Update on MRD in acute myeloid leukemia: a consensus document from the European LeukemiaNet MRD Working Party. </w:t>
             </w:r>
             <w:r>
               <w:rPr>
                 <w:i/>
-                <w:noProof/>
               </w:rPr>
               <w:t>Blood</w:t>
             </w:r>
             <w:r>
-              <w:rPr>
-                <w:noProof/>
-              </w:rPr>
               <w:t xml:space="preserve"> 2021; </w:t>
             </w:r>
             <w:r>
               <w:rPr>
                 <w:b/>
-                <w:noProof/>
               </w:rPr>
               <w:t>138</w:t>
             </w:r>
             <w:r>
-              <w:rPr>
-                <w:noProof/>
-              </w:rPr>
               <w:t xml:space="preserve">(26): 2753-67.  </w:t>
             </w:r>
             <w:r>
               <w:rPr>
                 <w:b/>
-                <w:noProof/>
               </w:rPr>
               <w:t>11.</w:t>
             </w:r>
             <w:r>
-              <w:rPr>
-                <w:noProof/>
-              </w:rPr>
               <w:t xml:space="preserve"> Jiang M, et al. Case report: A rare case of TBL1XR1-RARB positive acute promyelocytic leukemia in child and review of the literature. </w:t>
             </w:r>
             <w:r>
               <w:rPr>
                 <w:i/>
-                <w:noProof/>
               </w:rPr>
               <w:t>Frontiers in Oncology</w:t>
             </w:r>
             <w:r>
-              <w:rPr>
-                <w:noProof/>
-              </w:rPr>
               <w:t xml:space="preserve"> 2022; </w:t>
             </w:r>
             <w:r>
               <w:rPr>
                 <w:b/>
-                <w:noProof/>
               </w:rPr>
               <w:t>12</w:t>
             </w:r>
             <w:r>
-              <w:rPr>
-                <w:noProof/>
-              </w:rPr>
               <w:t xml:space="preserve">.  </w:t>
             </w:r>
             <w:r>
               <w:rPr>
                 <w:b/>
-                <w:noProof/>
               </w:rPr>
               <w:t>12.</w:t>
             </w:r>
             <w:r>
-              <w:rPr>
-                <w:noProof/>
-              </w:rPr>
               <w:t xml:space="preserve"> Goto E, et al. Missense mutations in PML-RARA are critical for the lack of responsiveness to arsenic trioxide treatment. </w:t>
             </w:r>
             <w:r>
               <w:rPr>
                 <w:i/>
-                <w:noProof/>
               </w:rPr>
               <w:t>Blood</w:t>
             </w:r>
             <w:r>
-              <w:rPr>
-                <w:noProof/>
-              </w:rPr>
               <w:t xml:space="preserve"> 2011; </w:t>
             </w:r>
             <w:r>
               <w:rPr>
                 <w:b/>
-                <w:noProof/>
               </w:rPr>
               <w:t>118</w:t>
             </w:r>
             <w:r>
-              <w:rPr>
-                <w:noProof/>
-              </w:rPr>
               <w:t xml:space="preserve">(6): 1600-9.  </w:t>
             </w:r>
             <w:r>
               <w:rPr>
                 <w:b/>
-                <w:noProof/>
               </w:rPr>
               <w:t>13.</w:t>
             </w:r>
             <w:r>
-              <w:rPr>
-                <w:noProof/>
-              </w:rPr>
               <w:t xml:space="preserve"> Zhu HH, et al. Resistance to arsenic therapy in acute promyelocytic leukemia. </w:t>
             </w:r>
             <w:r>
               <w:rPr>
                 <w:i/>
-                <w:noProof/>
               </w:rPr>
               <w:t>N Engl J Med</w:t>
             </w:r>
             <w:r>
-              <w:rPr>
-                <w:noProof/>
-              </w:rPr>
               <w:t xml:space="preserve"> 2014; </w:t>
             </w:r>
             <w:r>
               <w:rPr>
                 <w:b/>
-                <w:noProof/>
               </w:rPr>
               <w:t>370</w:t>
             </w:r>
             <w:r>
-              <w:rPr>
-                <w:noProof/>
-              </w:rPr>
               <w:t xml:space="preserve">(19): 1864-6.  </w:t>
             </w:r>
             <w:r>

--- a/inst/clinical_context/Acute_Promyelocytic_Myeloid_Leukaemia.docx
+++ b/inst/clinical_context/Acute_Promyelocytic_Myeloid_Leukaemia.docx
@@ -7,7 +7,6 @@
         <w:spacing w:after="0"/>
         <w:rPr>
           <w:noProof/>
-          <w:sz w:val="6"/>
           <w:szCs w:val="6"/>
         </w:rPr>
       </w:pPr>
@@ -3735,7 +3734,6 @@
       <w:pPr>
         <w:rPr>
           <w:noProof/>
-          <w:sz w:val="6"/>
           <w:szCs w:val="6"/>
         </w:rPr>
       </w:pPr>
@@ -4837,6 +4835,11 @@
   <w:style w:type="paragraph" w:default="1" w:styleId="Normal">
     <w:name w:val="Normal"/>
     <w:qFormat/>
+    <w:rsid w:val="003245F4"/>
+    <w:rPr>
+      <w:rFonts w:ascii="Aptos" w:hAnsi="Aptos"/>
+      <w:sz w:val="6"/>
+    </w:rPr>
   </w:style>
   <w:style w:type="paragraph" w:styleId="Heading1">
     <w:name w:val="heading 1"/>
@@ -4995,7 +4998,7 @@
     <w:basedOn w:val="Heading1"/>
     <w:link w:val="CLIN1HEADINGChar"/>
     <w:qFormat/>
-    <w:rsid w:val="0086782A"/>
+    <w:rsid w:val="00D6460C"/>
     <w:pPr>
       <w:keepNext w:val="0"/>
       <w:keepLines w:val="0"/>
@@ -5003,10 +5006,11 @@
       <w:jc w:val="center"/>
     </w:pPr>
     <w:rPr>
-      <w:rFonts w:ascii="Calibri" w:eastAsia="MS Mincho" w:hAnsi="Calibri" w:cstheme="majorHAnsi"/>
+      <w:rFonts w:ascii="Aptos" w:eastAsia="MS Mincho" w:hAnsi="Aptos" w:cstheme="majorHAnsi"/>
       <w:b/>
       <w:caps/>
       <w:color w:val="411E75"/>
+      <w:sz w:val="30"/>
     </w:rPr>
   </w:style>
   <w:style w:type="paragraph" w:customStyle="1" w:styleId="CLIN2SUBHEADINGS">
@@ -5014,7 +5018,7 @@
     <w:basedOn w:val="Heading2"/>
     <w:link w:val="CLIN2SUBHEADINGSChar"/>
     <w:qFormat/>
-    <w:rsid w:val="0086782A"/>
+    <w:rsid w:val="00D6460C"/>
     <w:pPr>
       <w:keepNext w:val="0"/>
       <w:keepLines w:val="0"/>
@@ -5022,11 +5026,11 @@
       <w:jc w:val="both"/>
     </w:pPr>
     <w:rPr>
-      <w:rFonts w:ascii="Calibri" w:eastAsia="MS Mincho" w:hAnsi="Calibri" w:cstheme="majorHAnsi"/>
+      <w:rFonts w:ascii="Aptos" w:eastAsia="MS Mincho" w:hAnsi="Aptos" w:cstheme="majorHAnsi"/>
       <w:b/>
       <w:caps/>
       <w:color w:val="411E75"/>
-      <w:sz w:val="22"/>
+      <w:sz w:val="20"/>
       <w:szCs w:val="18"/>
     </w:rPr>
   </w:style>
@@ -5034,13 +5038,13 @@
     <w:name w:val="CLIN1(HEADING) Char"/>
     <w:basedOn w:val="Heading1Char"/>
     <w:link w:val="CLIN1HEADING"/>
-    <w:rsid w:val="0086782A"/>
+    <w:rsid w:val="00D6460C"/>
     <w:rPr>
-      <w:rFonts w:ascii="Calibri" w:eastAsia="MS Mincho" w:hAnsi="Calibri" w:cstheme="majorHAnsi"/>
+      <w:rFonts w:ascii="Aptos" w:eastAsia="MS Mincho" w:hAnsi="Aptos" w:cstheme="majorHAnsi"/>
       <w:b/>
       <w:caps/>
       <w:color w:val="411E75"/>
-      <w:sz w:val="32"/>
+      <w:sz w:val="30"/>
       <w:szCs w:val="32"/>
     </w:rPr>
   </w:style>
@@ -5049,22 +5053,23 @@
     <w:basedOn w:val="ListParagraph"/>
     <w:link w:val="CLIN3BULLETPOINTSChar"/>
     <w:qFormat/>
-    <w:rsid w:val="00F30A0F"/>
+    <w:rsid w:val="00D6460C"/>
     <w:rPr>
-      <w:rFonts w:ascii="Calibri" w:hAnsi="Calibri"/>
+      <w:rFonts w:ascii="Aptos" w:hAnsi="Aptos"/>
+      <w:sz w:val="16"/>
     </w:rPr>
   </w:style>
   <w:style w:type="character" w:customStyle="1" w:styleId="CLIN2SUBHEADINGSChar">
     <w:name w:val="CLIN2(SUBHEADINGS) Char"/>
     <w:basedOn w:val="Heading2Char"/>
     <w:link w:val="CLIN2SUBHEADINGS"/>
-    <w:rsid w:val="0086782A"/>
+    <w:rsid w:val="00D6460C"/>
     <w:rPr>
-      <w:rFonts w:ascii="Calibri" w:eastAsia="MS Mincho" w:hAnsi="Calibri" w:cstheme="majorHAnsi"/>
+      <w:rFonts w:ascii="Aptos" w:eastAsia="MS Mincho" w:hAnsi="Aptos" w:cstheme="majorHAnsi"/>
       <w:b/>
       <w:caps/>
       <w:color w:val="411E75"/>
-      <w:sz w:val="26"/>
+      <w:sz w:val="20"/>
       <w:szCs w:val="18"/>
     </w:rPr>
   </w:style>
@@ -5073,15 +5078,15 @@
     <w:basedOn w:val="Normal"/>
     <w:link w:val="CLIN4Char"/>
     <w:qFormat/>
-    <w:rsid w:val="003D170A"/>
+    <w:rsid w:val="00D6460C"/>
     <w:pPr>
       <w:spacing w:after="0" w:line="240" w:lineRule="auto"/>
       <w:jc w:val="both"/>
     </w:pPr>
     <w:rPr>
-      <w:rFonts w:ascii="Calibri" w:eastAsia="MS Mincho" w:hAnsi="Calibri" w:cs="Times New Roman"/>
+      <w:rFonts w:eastAsia="MS Mincho" w:cs="Times New Roman"/>
       <w:noProof/>
-      <w:sz w:val="12"/>
+      <w:sz w:val="11"/>
       <w:szCs w:val="24"/>
     </w:rPr>
   </w:style>
@@ -5089,11 +5094,11 @@
     <w:name w:val="CLIN3(BULLET POINTS) Char"/>
     <w:basedOn w:val="DefaultParagraphFont"/>
     <w:link w:val="CLIN3BULLETPOINTS"/>
-    <w:rsid w:val="00F30A0F"/>
+    <w:rsid w:val="00D6460C"/>
     <w:rPr>
-      <w:rFonts w:ascii="Calibri" w:eastAsia="MS Mincho" w:hAnsi="Calibri" w:cstheme="majorHAnsi"/>
+      <w:rFonts w:ascii="Aptos" w:eastAsia="MS Mincho" w:hAnsi="Aptos" w:cstheme="majorHAnsi"/>
       <w:noProof/>
-      <w:sz w:val="18"/>
+      <w:sz w:val="16"/>
       <w:szCs w:val="18"/>
       <w:lang w:eastAsia="en-AU"/>
     </w:rPr>
@@ -5102,11 +5107,11 @@
     <w:name w:val="CLIN4 Char"/>
     <w:basedOn w:val="DefaultParagraphFont"/>
     <w:link w:val="CLIN4"/>
-    <w:rsid w:val="003D170A"/>
+    <w:rsid w:val="00D6460C"/>
     <w:rPr>
-      <w:rFonts w:ascii="Calibri" w:eastAsia="MS Mincho" w:hAnsi="Calibri" w:cs="Times New Roman"/>
+      <w:rFonts w:ascii="Aptos" w:eastAsia="MS Mincho" w:hAnsi="Aptos" w:cs="Times New Roman"/>
       <w:noProof/>
-      <w:sz w:val="12"/>
+      <w:sz w:val="11"/>
       <w:szCs w:val="24"/>
     </w:rPr>
   </w:style>

--- a/inst/clinical_context/Acute_Promyelocytic_Myeloid_Leukaemia.docx
+++ b/inst/clinical_context/Acute_Promyelocytic_Myeloid_Leukaemia.docx
@@ -24,7 +24,7 @@
           <w:insideH w:val="single" w:sz="12" w:space="0" w:color="FFFFFF" w:themeColor="background1"/>
           <w:insideV w:val="single" w:sz="12" w:space="0" w:color="FFFFFF" w:themeColor="background1"/>
         </w:tblBorders>
-        <w:shd w:val="clear" w:color="auto" w:fill="FFF2CC" w:themeFill="accent4" w:themeFillTint="33"/>
+        <w:shd w:val="clear" w:color="auto" w:fill="ECEAF2"/>
         <w:tblCellMar>
           <w:top w:w="284" w:type="dxa"/>
           <w:left w:w="284" w:type="dxa"/>
@@ -44,7 +44,7 @@
         <w:tc>
           <w:tcPr>
             <w:tcW w:w="10168" w:type="dxa"/>
-            <w:shd w:val="clear" w:color="auto" w:fill="E8E7EC"/>
+            <w:shd w:val="clear" w:color="auto" w:fill="ECEAF2"/>
           </w:tcPr>
           <w:p>
             <w:pPr>
